--- a/code/DreamJudge1/Code/chapter6/section6_2/problem.docx
+++ b/code/DreamJudge1/Code/chapter6/section6_2/problem.docx
@@ -260,200 +260,687 @@
           <w:bCs w:val="0"/>
           <w:lang w:val="en-US" w:eastAsia="zh-CN"/>
         </w:rPr>
-        <w:t>输出小A</w:t>
+        <w:t>输出小A走到迷宫出口最少需要花费多少秒，如果永远无法走到出口则输出“-1”。</w:t>
+      </w:r>
+    </w:p>
+    <w:p>
+      <w:pPr>
+        <w:rPr>
+          <w:rFonts w:hint="default"/>
+          <w:b/>
+          <w:bCs/>
+          <w:lang w:val="en-US" w:eastAsia="zh-CN"/>
+        </w:rPr>
+      </w:pPr>
+    </w:p>
+    <w:p>
+      <w:pPr>
+        <w:rPr>
+          <w:rFonts w:hint="default"/>
+          <w:b/>
+          <w:bCs/>
+          <w:lang w:val="en-US" w:eastAsia="zh-CN"/>
+        </w:rPr>
+      </w:pPr>
+      <w:r>
+        <w:rPr>
+          <w:rFonts w:hint="default"/>
+          <w:b/>
+          <w:bCs/>
+          <w:lang w:val="en-US" w:eastAsia="zh-CN"/>
+        </w:rPr>
+        <w:t>输入输出样例</w:t>
+      </w:r>
+    </w:p>
+    <w:p>
+      <w:pPr>
+        <w:rPr>
+          <w:rFonts w:hint="default"/>
+          <w:b/>
+          <w:bCs/>
+          <w:lang w:val="en-US" w:eastAsia="zh-CN"/>
+        </w:rPr>
+      </w:pPr>
+      <w:r>
+        <w:rPr>
+          <w:rFonts w:hint="default"/>
+          <w:b/>
+          <w:bCs/>
+          <w:lang w:val="en-US" w:eastAsia="zh-CN"/>
+        </w:rPr>
+        <w:t>输入样例#:</w:t>
+      </w:r>
+    </w:p>
+    <w:p>
+      <w:pPr>
+        <w:rPr>
+          <w:rFonts w:hint="default"/>
+          <w:b w:val="0"/>
+          <w:bCs w:val="0"/>
+          <w:lang w:val="en-US" w:eastAsia="zh-CN"/>
+        </w:rPr>
+      </w:pPr>
+      <w:r>
+        <w:rPr>
+          <w:rFonts w:hint="default"/>
+          <w:b w:val="0"/>
+          <w:bCs w:val="0"/>
+          <w:lang w:val="en-US" w:eastAsia="zh-CN"/>
+        </w:rPr>
+        <w:t>3 3</w:t>
+      </w:r>
+    </w:p>
+    <w:p>
+      <w:pPr>
+        <w:rPr>
+          <w:rFonts w:hint="default"/>
+          <w:b w:val="0"/>
+          <w:bCs w:val="0"/>
+          <w:lang w:val="en-US" w:eastAsia="zh-CN"/>
+        </w:rPr>
+      </w:pPr>
+      <w:r>
+        <w:rPr>
+          <w:rFonts w:hint="default"/>
+          <w:b w:val="0"/>
+          <w:bCs w:val="0"/>
+          <w:lang w:val="en-US" w:eastAsia="zh-CN"/>
+        </w:rPr>
+        <w:t>S*#</w:t>
+      </w:r>
+    </w:p>
+    <w:p>
+      <w:pPr>
+        <w:rPr>
+          <w:rFonts w:hint="default"/>
+          <w:b w:val="0"/>
+          <w:bCs w:val="0"/>
+          <w:lang w:val="en-US" w:eastAsia="zh-CN"/>
+        </w:rPr>
+      </w:pPr>
+      <w:r>
+        <w:rPr>
+          <w:rFonts w:hint="default"/>
+          <w:b w:val="0"/>
+          <w:bCs w:val="0"/>
+          <w:lang w:val="en-US" w:eastAsia="zh-CN"/>
+        </w:rPr>
+        <w:t>**#</w:t>
+      </w:r>
+    </w:p>
+    <w:p>
+      <w:pPr>
+        <w:rPr>
+          <w:rFonts w:hint="default"/>
+          <w:b w:val="0"/>
+          <w:bCs w:val="0"/>
+          <w:lang w:val="en-US" w:eastAsia="zh-CN"/>
+        </w:rPr>
+      </w:pPr>
+      <w:r>
+        <w:rPr>
+          <w:rFonts w:hint="default"/>
+          <w:b w:val="0"/>
+          <w:bCs w:val="0"/>
+          <w:lang w:val="en-US" w:eastAsia="zh-CN"/>
+        </w:rPr>
+        <w:t>#*E</w:t>
+      </w:r>
+    </w:p>
+    <w:p>
+      <w:pPr>
+        <w:rPr>
+          <w:rFonts w:hint="default"/>
+          <w:b/>
+          <w:bCs/>
+          <w:lang w:val="en-US" w:eastAsia="zh-CN"/>
+        </w:rPr>
+      </w:pPr>
+      <w:r>
+        <w:rPr>
+          <w:rFonts w:hint="default"/>
+          <w:b w:val="0"/>
+          <w:bCs w:val="0"/>
+          <w:lang w:val="en-US" w:eastAsia="zh-CN"/>
+        </w:rPr>
+        <w:t>0 0</w:t>
+      </w:r>
+    </w:p>
+    <w:p>
+      <w:pPr>
+        <w:rPr>
+          <w:rFonts w:hint="default"/>
+          <w:b/>
+          <w:bCs/>
+          <w:lang w:val="en-US" w:eastAsia="zh-CN"/>
+        </w:rPr>
+      </w:pPr>
+      <w:r>
+        <w:rPr>
+          <w:rFonts w:hint="default"/>
+          <w:b/>
+          <w:bCs/>
+          <w:lang w:val="en-US" w:eastAsia="zh-CN"/>
+        </w:rPr>
+        <w:t>输出样例#:</w:t>
+      </w:r>
+    </w:p>
+    <w:p>
+      <w:pPr>
+        <w:rPr>
+          <w:rFonts w:hint="default"/>
+          <w:b w:val="0"/>
+          <w:bCs w:val="0"/>
+          <w:lang w:val="en-US" w:eastAsia="zh-CN"/>
+        </w:rPr>
+      </w:pPr>
+      <w:r>
+        <w:rPr>
+          <w:rFonts w:hint="default"/>
+          <w:b w:val="0"/>
+          <w:bCs w:val="0"/>
+          <w:lang w:val="en-US" w:eastAsia="zh-CN"/>
+        </w:rPr>
+        <w:t>4</w:t>
+      </w:r>
+    </w:p>
+    <w:p>
+      <w:pPr>
+        <w:rPr>
+          <w:rFonts w:hint="default"/>
+          <w:b w:val="0"/>
+          <w:bCs w:val="0"/>
+          <w:lang w:val="en-US" w:eastAsia="zh-CN"/>
+        </w:rPr>
+      </w:pPr>
+    </w:p>
+    <w:p>
+      <w:pPr>
+        <w:rPr>
+          <w:rFonts w:hint="eastAsia"/>
+          <w:b/>
+          <w:bCs/>
+          <w:lang w:val="en-US" w:eastAsia="zh-CN"/>
+        </w:rPr>
+      </w:pPr>
+      <w:r>
+        <w:rPr>
+          <w:rFonts w:hint="eastAsia"/>
+          <w:b/>
+          <w:bCs/>
+          <w:lang w:val="en-US" w:eastAsia="zh-CN"/>
+        </w:rPr>
+        <w:t>1308 迷宫逃离2</w:t>
+      </w:r>
+    </w:p>
+    <w:p>
+      <w:pPr>
+        <w:rPr>
+          <w:rFonts w:hint="default"/>
+          <w:b w:val="0"/>
+          <w:bCs w:val="0"/>
+          <w:lang w:val="en-US" w:eastAsia="zh-CN"/>
+        </w:rPr>
+      </w:pPr>
+      <w:r>
+        <w:rPr>
+          <w:rFonts w:hint="default"/>
+          <w:b w:val="0"/>
+          <w:bCs w:val="0"/>
+          <w:lang w:val="en-US" w:eastAsia="zh-CN"/>
+        </w:rPr>
+        <w:t>Time Limit: 1000 ms</w:t>
+      </w:r>
+    </w:p>
+    <w:p>
+      <w:pPr>
+        <w:rPr>
+          <w:rFonts w:hint="default"/>
+          <w:b w:val="0"/>
+          <w:bCs w:val="0"/>
+          <w:lang w:val="en-US" w:eastAsia="zh-CN"/>
+        </w:rPr>
+      </w:pPr>
+      <w:r>
+        <w:rPr>
+          <w:rFonts w:hint="default"/>
+          <w:b w:val="0"/>
+          <w:bCs w:val="0"/>
+          <w:lang w:val="en-US" w:eastAsia="zh-CN"/>
+        </w:rPr>
+        <w:t>Memory Limit: 256 mb</w:t>
+      </w:r>
+    </w:p>
+    <w:p>
+      <w:pPr>
+        <w:rPr>
+          <w:rFonts w:hint="default"/>
+          <w:b/>
+          <w:bCs/>
+          <w:lang w:val="en-US" w:eastAsia="zh-CN"/>
+        </w:rPr>
+      </w:pPr>
+      <w:r>
+        <w:rPr>
+          <w:rFonts w:hint="default"/>
+          <w:b w:val="0"/>
+          <w:bCs w:val="0"/>
+          <w:lang w:val="en-US" w:eastAsia="zh-CN"/>
+        </w:rPr>
+        <w:t>江鸟突然想到了一个迷宫逃离的游戏，话说有三个人被困于一个n*m的迷宫里，他们三人都可以向上、向下、向左、向右四个方向进行走动，当然他们所在的初始位置没有障碍物，同时只能走到没有障碍物的格子上，现在江鸟要问你最少需要去掉多少个格子的障碍物，可以使他们三人之间两两互相可达。</w:t>
+      </w:r>
+    </w:p>
+    <w:p>
+      <w:pPr>
+        <w:rPr>
+          <w:rFonts w:hint="default"/>
+          <w:b/>
+          <w:bCs/>
+          <w:lang w:val="en-US" w:eastAsia="zh-CN"/>
+        </w:rPr>
+      </w:pPr>
+    </w:p>
+    <w:p>
+      <w:pPr>
+        <w:rPr>
+          <w:rFonts w:hint="default"/>
+          <w:b/>
+          <w:bCs/>
+          <w:lang w:val="en-US" w:eastAsia="zh-CN"/>
+        </w:rPr>
+      </w:pPr>
+      <w:r>
+        <w:rPr>
+          <w:rFonts w:hint="default"/>
+          <w:b/>
+          <w:bCs/>
+          <w:lang w:val="en-US" w:eastAsia="zh-CN"/>
+        </w:rPr>
+        <w:t>输入输出格式</w:t>
+      </w:r>
+    </w:p>
+    <w:p>
+      <w:pPr>
+        <w:rPr>
+          <w:rFonts w:hint="default"/>
+          <w:b/>
+          <w:bCs/>
+          <w:lang w:val="en-US" w:eastAsia="zh-CN"/>
+        </w:rPr>
+      </w:pPr>
+      <w:r>
+        <w:rPr>
+          <w:rFonts w:hint="default"/>
+          <w:b/>
+          <w:bCs/>
+          <w:lang w:val="en-US" w:eastAsia="zh-CN"/>
+        </w:rPr>
+        <w:t>输入描述:</w:t>
+      </w:r>
+    </w:p>
+    <w:p>
+      <w:pPr>
+        <w:rPr>
+          <w:rFonts w:hint="default"/>
+          <w:b w:val="0"/>
+          <w:bCs w:val="0"/>
+          <w:lang w:val="en-US" w:eastAsia="zh-CN"/>
+        </w:rPr>
+      </w:pPr>
+      <w:r>
+        <w:rPr>
+          <w:rFonts w:hint="default"/>
+          <w:b w:val="0"/>
+          <w:bCs w:val="0"/>
+          <w:lang w:val="en-US" w:eastAsia="zh-CN"/>
+        </w:rPr>
+        <w:t>输入包括多组测试数据，每组测试数据第一行为两个整数n和m(2&lt;=n,m&lt;=100)，接下来n行，每行m个字符，其中:‘w’、‘W’、‘f’分别代表那三个人；‘.’代表没有障碍物的格子，‘#’代表有障碍物的格子。</w:t>
+      </w:r>
+    </w:p>
+    <w:p>
+      <w:pPr>
+        <w:rPr>
+          <w:rFonts w:hint="default"/>
+          <w:b/>
+          <w:bCs/>
+          <w:lang w:val="en-US" w:eastAsia="zh-CN"/>
+        </w:rPr>
+      </w:pPr>
+      <w:r>
+        <w:rPr>
+          <w:rFonts w:hint="default"/>
+          <w:b/>
+          <w:bCs/>
+          <w:lang w:val="en-US" w:eastAsia="zh-CN"/>
+        </w:rPr>
+        <w:t>输出描述:</w:t>
+      </w:r>
+    </w:p>
+    <w:p>
+      <w:pPr>
+        <w:rPr>
+          <w:rFonts w:hint="default"/>
+          <w:b/>
+          <w:bCs/>
+          <w:lang w:val="en-US" w:eastAsia="zh-CN"/>
+        </w:rPr>
+      </w:pPr>
+      <w:r>
+        <w:rPr>
+          <w:rFonts w:hint="default"/>
+          <w:b w:val="0"/>
+          <w:bCs w:val="0"/>
+          <w:lang w:val="en-US" w:eastAsia="zh-CN"/>
+        </w:rPr>
+        <w:t>每组数据输出一行。</w:t>
+      </w:r>
+    </w:p>
+    <w:p>
+      <w:pPr>
+        <w:rPr>
+          <w:rFonts w:hint="default"/>
+          <w:b/>
+          <w:bCs/>
+          <w:lang w:val="en-US" w:eastAsia="zh-CN"/>
+        </w:rPr>
+      </w:pPr>
+    </w:p>
+    <w:p>
+      <w:pPr>
+        <w:rPr>
+          <w:rFonts w:hint="default"/>
+          <w:b/>
+          <w:bCs/>
+          <w:lang w:val="en-US" w:eastAsia="zh-CN"/>
+        </w:rPr>
+      </w:pPr>
+      <w:r>
+        <w:rPr>
+          <w:rFonts w:hint="default"/>
+          <w:b/>
+          <w:bCs/>
+          <w:lang w:val="en-US" w:eastAsia="zh-CN"/>
+        </w:rPr>
+        <w:t>输入输出样例</w:t>
+      </w:r>
+    </w:p>
+    <w:p>
+      <w:pPr>
+        <w:rPr>
+          <w:rFonts w:hint="default"/>
+          <w:b/>
+          <w:bCs/>
+          <w:lang w:val="en-US" w:eastAsia="zh-CN"/>
+        </w:rPr>
+      </w:pPr>
+      <w:r>
+        <w:rPr>
+          <w:rFonts w:hint="default"/>
+          <w:b/>
+          <w:bCs/>
+          <w:lang w:val="en-US" w:eastAsia="zh-CN"/>
+        </w:rPr>
+        <w:t>输入样例#:</w:t>
+      </w:r>
+    </w:p>
+    <w:p>
+      <w:pPr>
+        <w:rPr>
+          <w:rFonts w:hint="default"/>
+          <w:b w:val="0"/>
+          <w:bCs w:val="0"/>
+          <w:lang w:val="en-US" w:eastAsia="zh-CN"/>
+        </w:rPr>
+      </w:pPr>
+      <w:r>
+        <w:rPr>
+          <w:rFonts w:hint="default"/>
+          <w:b w:val="0"/>
+          <w:bCs w:val="0"/>
+          <w:lang w:val="en-US" w:eastAsia="zh-CN"/>
+        </w:rPr>
+        <w:t>4 4</w:t>
+      </w:r>
+    </w:p>
+    <w:p>
+      <w:pPr>
+        <w:rPr>
+          <w:rFonts w:hint="default"/>
+          <w:b w:val="0"/>
+          <w:bCs w:val="0"/>
+          <w:lang w:val="en-US" w:eastAsia="zh-CN"/>
+        </w:rPr>
+      </w:pPr>
+      <w:r>
+        <w:rPr>
+          <w:rFonts w:hint="default"/>
+          <w:b w:val="0"/>
+          <w:bCs w:val="0"/>
+          <w:lang w:val="en-US" w:eastAsia="zh-CN"/>
+        </w:rPr>
+        <w:t>w...</w:t>
+      </w:r>
+    </w:p>
+    <w:p>
+      <w:pPr>
+        <w:rPr>
+          <w:rFonts w:hint="default"/>
+          <w:b w:val="0"/>
+          <w:bCs w:val="0"/>
+          <w:lang w:val="en-US" w:eastAsia="zh-CN"/>
+        </w:rPr>
+      </w:pPr>
+      <w:r>
+        <w:rPr>
+          <w:rFonts w:hint="default"/>
+          <w:b w:val="0"/>
+          <w:bCs w:val="0"/>
+          <w:lang w:val="en-US" w:eastAsia="zh-CN"/>
+        </w:rPr>
+        <w:t>####</w:t>
+      </w:r>
+    </w:p>
+    <w:p>
+      <w:pPr>
+        <w:rPr>
+          <w:rFonts w:hint="default"/>
+          <w:b w:val="0"/>
+          <w:bCs w:val="0"/>
+          <w:lang w:val="en-US" w:eastAsia="zh-CN"/>
+        </w:rPr>
+      </w:pPr>
+      <w:r>
+        <w:rPr>
+          <w:rFonts w:hint="default"/>
+          <w:b w:val="0"/>
+          <w:bCs w:val="0"/>
+          <w:lang w:val="en-US" w:eastAsia="zh-CN"/>
+        </w:rPr>
+        <w:t>.##f</w:t>
+      </w:r>
+    </w:p>
+    <w:p>
+      <w:pPr>
+        <w:rPr>
+          <w:rFonts w:hint="default"/>
+          <w:b w:val="0"/>
+          <w:bCs w:val="0"/>
+          <w:lang w:val="en-US" w:eastAsia="zh-CN"/>
+        </w:rPr>
+      </w:pPr>
+      <w:r>
+        <w:rPr>
+          <w:rFonts w:hint="default"/>
+          <w:b w:val="0"/>
+          <w:bCs w:val="0"/>
+          <w:lang w:val="en-US" w:eastAsia="zh-CN"/>
+        </w:rPr>
+        <w:t>W##.</w:t>
+      </w:r>
+    </w:p>
+    <w:p>
+      <w:pPr>
+        <w:rPr>
+          <w:rFonts w:hint="default"/>
+          <w:b w:val="0"/>
+          <w:bCs w:val="0"/>
+          <w:lang w:val="en-US" w:eastAsia="zh-CN"/>
+        </w:rPr>
+      </w:pPr>
+      <w:r>
+        <w:rPr>
+          <w:rFonts w:hint="default"/>
+          <w:b w:val="0"/>
+          <w:bCs w:val="0"/>
+          <w:lang w:val="en-US" w:eastAsia="zh-CN"/>
+        </w:rPr>
+        <w:t>4 4</w:t>
+      </w:r>
+    </w:p>
+    <w:p>
+      <w:pPr>
+        <w:rPr>
+          <w:rFonts w:hint="default"/>
+          <w:b w:val="0"/>
+          <w:bCs w:val="0"/>
+          <w:lang w:val="en-US" w:eastAsia="zh-CN"/>
+        </w:rPr>
+      </w:pPr>
+      <w:r>
+        <w:rPr>
+          <w:rFonts w:hint="default"/>
+          <w:b w:val="0"/>
+          <w:bCs w:val="0"/>
+          <w:lang w:val="en-US" w:eastAsia="zh-CN"/>
+        </w:rPr>
+        <w:t>w...</w:t>
+      </w:r>
+    </w:p>
+    <w:p>
+      <w:pPr>
+        <w:rPr>
+          <w:rFonts w:hint="default"/>
+          <w:b w:val="0"/>
+          <w:bCs w:val="0"/>
+          <w:lang w:val="en-US" w:eastAsia="zh-CN"/>
+        </w:rPr>
+      </w:pPr>
+      <w:r>
+        <w:rPr>
+          <w:rFonts w:hint="default"/>
+          <w:b w:val="0"/>
+          <w:bCs w:val="0"/>
+          <w:lang w:val="en-US" w:eastAsia="zh-CN"/>
+        </w:rPr>
+        <w:t>....</w:t>
+      </w:r>
+    </w:p>
+    <w:p>
+      <w:pPr>
+        <w:rPr>
+          <w:rFonts w:hint="default"/>
+          <w:b w:val="0"/>
+          <w:bCs w:val="0"/>
+          <w:lang w:val="en-US" w:eastAsia="zh-CN"/>
+        </w:rPr>
+      </w:pPr>
+      <w:r>
+        <w:rPr>
+          <w:rFonts w:hint="default"/>
+          <w:b w:val="0"/>
+          <w:bCs w:val="0"/>
+          <w:lang w:val="en-US" w:eastAsia="zh-CN"/>
+        </w:rPr>
+        <w:t>.##f</w:t>
+      </w:r>
+    </w:p>
+    <w:p>
+      <w:pPr>
+        <w:rPr>
+          <w:rFonts w:hint="default"/>
+          <w:b w:val="0"/>
+          <w:bCs w:val="0"/>
+          <w:lang w:val="en-US" w:eastAsia="zh-CN"/>
+        </w:rPr>
+      </w:pPr>
+      <w:r>
+        <w:rPr>
+          <w:rFonts w:hint="default"/>
+          <w:b w:val="0"/>
+          <w:bCs w:val="0"/>
+          <w:lang w:val="en-US" w:eastAsia="zh-CN"/>
+        </w:rPr>
+        <w:t>.W..</w:t>
+      </w:r>
+    </w:p>
+    <w:p>
+      <w:pPr>
+        <w:rPr>
+          <w:rFonts w:hint="default"/>
+          <w:b/>
+          <w:bCs/>
+          <w:lang w:val="en-US" w:eastAsia="zh-CN"/>
+        </w:rPr>
+      </w:pPr>
+    </w:p>
+    <w:p>
+      <w:pPr>
+        <w:rPr>
+          <w:rFonts w:hint="default"/>
+          <w:b/>
+          <w:bCs/>
+          <w:lang w:val="en-US" w:eastAsia="zh-CN"/>
+        </w:rPr>
+      </w:pPr>
+      <w:r>
+        <w:rPr>
+          <w:rFonts w:hint="default"/>
+          <w:b/>
+          <w:bCs/>
+          <w:lang w:val="en-US" w:eastAsia="zh-CN"/>
+        </w:rPr>
+        <w:t>输出样例#:</w:t>
+      </w:r>
+    </w:p>
+    <w:p>
+      <w:pPr>
+        <w:rPr>
+          <w:rFonts w:hint="default"/>
+          <w:b w:val="0"/>
+          <w:bCs w:val="0"/>
+          <w:lang w:val="en-US" w:eastAsia="zh-CN"/>
+        </w:rPr>
+      </w:pPr>
+      <w:r>
+        <w:rPr>
+          <w:rFonts w:hint="default"/>
+          <w:b w:val="0"/>
+          <w:bCs w:val="0"/>
+          <w:lang w:val="en-US" w:eastAsia="zh-CN"/>
+        </w:rPr>
+        <w:t>2</w:t>
+      </w:r>
+    </w:p>
+    <w:p>
+      <w:pPr>
+        <w:rPr>
+          <w:rFonts w:hint="default"/>
+          <w:b w:val="0"/>
+          <w:bCs w:val="0"/>
+          <w:lang w:val="en-US" w:eastAsia="zh-CN"/>
+        </w:rPr>
+      </w:pPr>
+      <w:r>
+        <w:rPr>
+          <w:rFonts w:hint="default"/>
+          <w:b w:val="0"/>
+          <w:bCs w:val="0"/>
+          <w:lang w:val="en-US" w:eastAsia="zh-CN"/>
+        </w:rPr>
+        <w:t>0</w:t>
       </w:r>
       <w:bookmarkStart w:id="0" w:name="_GoBack"/>
       <w:bookmarkEnd w:id="0"/>
-      <w:r>
-        <w:rPr>
-          <w:rFonts w:hint="default"/>
-          <w:b w:val="0"/>
-          <w:bCs w:val="0"/>
-          <w:lang w:val="en-US" w:eastAsia="zh-CN"/>
-        </w:rPr>
-        <w:t>走到迷宫出口最少需要花费多少秒，如果永远无法走到出口则输出“-1”。</w:t>
-      </w:r>
-    </w:p>
-    <w:p>
-      <w:pPr>
-        <w:rPr>
-          <w:rFonts w:hint="default"/>
-          <w:b/>
-          <w:bCs/>
-          <w:lang w:val="en-US" w:eastAsia="zh-CN"/>
-        </w:rPr>
-      </w:pPr>
-    </w:p>
-    <w:p>
-      <w:pPr>
-        <w:rPr>
-          <w:rFonts w:hint="default"/>
-          <w:b/>
-          <w:bCs/>
-          <w:lang w:val="en-US" w:eastAsia="zh-CN"/>
-        </w:rPr>
-      </w:pPr>
-      <w:r>
-        <w:rPr>
-          <w:rFonts w:hint="default"/>
-          <w:b/>
-          <w:bCs/>
-          <w:lang w:val="en-US" w:eastAsia="zh-CN"/>
-        </w:rPr>
-        <w:t>输入输出样例</w:t>
-      </w:r>
-    </w:p>
-    <w:p>
-      <w:pPr>
-        <w:rPr>
-          <w:rFonts w:hint="default"/>
-          <w:b/>
-          <w:bCs/>
-          <w:lang w:val="en-US" w:eastAsia="zh-CN"/>
-        </w:rPr>
-      </w:pPr>
-      <w:r>
-        <w:rPr>
-          <w:rFonts w:hint="default"/>
-          <w:b/>
-          <w:bCs/>
-          <w:lang w:val="en-US" w:eastAsia="zh-CN"/>
-        </w:rPr>
-        <w:t>输入样例#:</w:t>
-      </w:r>
-    </w:p>
-    <w:p>
-      <w:pPr>
-        <w:rPr>
-          <w:rFonts w:hint="default"/>
-          <w:b w:val="0"/>
-          <w:bCs w:val="0"/>
-          <w:lang w:val="en-US" w:eastAsia="zh-CN"/>
-        </w:rPr>
-      </w:pPr>
-      <w:r>
-        <w:rPr>
-          <w:rFonts w:hint="default"/>
-          <w:b w:val="0"/>
-          <w:bCs w:val="0"/>
-          <w:lang w:val="en-US" w:eastAsia="zh-CN"/>
-        </w:rPr>
-        <w:t>3 3</w:t>
-      </w:r>
-    </w:p>
-    <w:p>
-      <w:pPr>
-        <w:rPr>
-          <w:rFonts w:hint="default"/>
-          <w:b w:val="0"/>
-          <w:bCs w:val="0"/>
-          <w:lang w:val="en-US" w:eastAsia="zh-CN"/>
-        </w:rPr>
-      </w:pPr>
-      <w:r>
-        <w:rPr>
-          <w:rFonts w:hint="default"/>
-          <w:b w:val="0"/>
-          <w:bCs w:val="0"/>
-          <w:lang w:val="en-US" w:eastAsia="zh-CN"/>
-        </w:rPr>
-        <w:t>S*#</w:t>
-      </w:r>
-    </w:p>
-    <w:p>
-      <w:pPr>
-        <w:rPr>
-          <w:rFonts w:hint="default"/>
-          <w:b w:val="0"/>
-          <w:bCs w:val="0"/>
-          <w:lang w:val="en-US" w:eastAsia="zh-CN"/>
-        </w:rPr>
-      </w:pPr>
-      <w:r>
-        <w:rPr>
-          <w:rFonts w:hint="default"/>
-          <w:b w:val="0"/>
-          <w:bCs w:val="0"/>
-          <w:lang w:val="en-US" w:eastAsia="zh-CN"/>
-        </w:rPr>
-        <w:t>**#</w:t>
-      </w:r>
-    </w:p>
-    <w:p>
-      <w:pPr>
-        <w:rPr>
-          <w:rFonts w:hint="default"/>
-          <w:b w:val="0"/>
-          <w:bCs w:val="0"/>
-          <w:lang w:val="en-US" w:eastAsia="zh-CN"/>
-        </w:rPr>
-      </w:pPr>
-      <w:r>
-        <w:rPr>
-          <w:rFonts w:hint="default"/>
-          <w:b w:val="0"/>
-          <w:bCs w:val="0"/>
-          <w:lang w:val="en-US" w:eastAsia="zh-CN"/>
-        </w:rPr>
-        <w:t>#*E</w:t>
-      </w:r>
-    </w:p>
-    <w:p>
-      <w:pPr>
-        <w:rPr>
-          <w:rFonts w:hint="default"/>
-          <w:b/>
-          <w:bCs/>
-          <w:lang w:val="en-US" w:eastAsia="zh-CN"/>
-        </w:rPr>
-      </w:pPr>
-      <w:r>
-        <w:rPr>
-          <w:rFonts w:hint="default"/>
-          <w:b w:val="0"/>
-          <w:bCs w:val="0"/>
-          <w:lang w:val="en-US" w:eastAsia="zh-CN"/>
-        </w:rPr>
-        <w:t>0 0</w:t>
-      </w:r>
-    </w:p>
-    <w:p>
-      <w:pPr>
-        <w:rPr>
-          <w:rFonts w:hint="default"/>
-          <w:b/>
-          <w:bCs/>
-          <w:lang w:val="en-US" w:eastAsia="zh-CN"/>
-        </w:rPr>
-      </w:pPr>
-      <w:r>
-        <w:rPr>
-          <w:rFonts w:hint="default"/>
-          <w:b/>
-          <w:bCs/>
-          <w:lang w:val="en-US" w:eastAsia="zh-CN"/>
-        </w:rPr>
-        <w:t>输出样例#:</w:t>
-      </w:r>
-    </w:p>
-    <w:p>
-      <w:pPr>
-        <w:rPr>
-          <w:rFonts w:hint="default"/>
-          <w:b/>
-          <w:bCs/>
-          <w:lang w:val="en-US" w:eastAsia="zh-CN"/>
-        </w:rPr>
-      </w:pPr>
-      <w:r>
-        <w:rPr>
-          <w:rFonts w:hint="default"/>
-          <w:b w:val="0"/>
-          <w:bCs w:val="0"/>
-          <w:lang w:val="en-US" w:eastAsia="zh-CN"/>
-        </w:rPr>
-        <w:t>4</w:t>
-      </w:r>
     </w:p>
     <w:sectPr>
       <w:pgSz w:w="11906" w:h="16838"/>

--- a/code/DreamJudge1/Code/chapter6/section6_2/problem.docx
+++ b/code/DreamJudge1/Code/chapter6/section6_2/problem.docx
@@ -939,8 +939,1586 @@
         </w:rPr>
         <w:t>0</w:t>
       </w:r>
+    </w:p>
+    <w:p>
+      <w:pPr>
+        <w:rPr>
+          <w:rFonts w:hint="default"/>
+          <w:b w:val="0"/>
+          <w:bCs w:val="0"/>
+          <w:lang w:val="en-US" w:eastAsia="zh-CN"/>
+        </w:rPr>
+      </w:pPr>
+    </w:p>
+    <w:p>
+      <w:pPr>
+        <w:rPr>
+          <w:rFonts w:hint="eastAsia"/>
+          <w:b/>
+          <w:bCs/>
+          <w:lang w:val="en-US" w:eastAsia="zh-CN"/>
+        </w:rPr>
+      </w:pPr>
+      <w:r>
+        <w:rPr>
+          <w:rFonts w:hint="eastAsia"/>
+          <w:b/>
+          <w:bCs/>
+          <w:lang w:val="en-US" w:eastAsia="zh-CN"/>
+        </w:rPr>
+        <w:t>1126 生化武器</w:t>
+      </w:r>
+    </w:p>
+    <w:p>
+      <w:pPr>
+        <w:rPr>
+          <w:rFonts w:hint="default"/>
+          <w:b w:val="0"/>
+          <w:bCs w:val="0"/>
+          <w:lang w:val="en-US" w:eastAsia="zh-CN"/>
+        </w:rPr>
+      </w:pPr>
+      <w:r>
+        <w:rPr>
+          <w:rFonts w:hint="default"/>
+          <w:b w:val="0"/>
+          <w:bCs w:val="0"/>
+          <w:lang w:val="en-US" w:eastAsia="zh-CN"/>
+        </w:rPr>
+        <w:t>Time Limit: 1000 ms</w:t>
+      </w:r>
+    </w:p>
+    <w:p>
+      <w:pPr>
+        <w:rPr>
+          <w:rFonts w:hint="default"/>
+          <w:b w:val="0"/>
+          <w:bCs w:val="0"/>
+          <w:lang w:val="en-US" w:eastAsia="zh-CN"/>
+        </w:rPr>
+      </w:pPr>
+      <w:r>
+        <w:rPr>
+          <w:rFonts w:hint="default"/>
+          <w:b w:val="0"/>
+          <w:bCs w:val="0"/>
+          <w:lang w:val="en-US" w:eastAsia="zh-CN"/>
+        </w:rPr>
+        <w:t>Memory Limit: 256 mb</w:t>
+      </w:r>
+    </w:p>
+    <w:p>
+      <w:pPr>
+        <w:rPr>
+          <w:rFonts w:hint="default"/>
+          <w:b/>
+          <w:bCs/>
+          <w:lang w:val="en-US" w:eastAsia="zh-CN"/>
+        </w:rPr>
+      </w:pPr>
+      <w:r>
+        <w:rPr>
+          <w:rFonts w:hint="default"/>
+          <w:b w:val="0"/>
+          <w:bCs w:val="0"/>
+          <w:lang w:val="en-US" w:eastAsia="zh-CN"/>
+        </w:rPr>
+        <w:t>在一个封闭的房间里，gogo给大家表演了他的屁遁术，人果然一下没影了，但是他留下的“生化武器”，却以每秒1米的速度向上下左右扩散出去。为了知道自己会不会被“毒”到，你果断写了个算法计算出了“毒气”在t秒时间内可以到达的所有地方。</w:t>
+      </w:r>
+    </w:p>
+    <w:p>
+      <w:pPr>
+        <w:rPr>
+          <w:rFonts w:hint="default"/>
+          <w:b/>
+          <w:bCs/>
+          <w:lang w:val="en-US" w:eastAsia="zh-CN"/>
+        </w:rPr>
+      </w:pPr>
+    </w:p>
+    <w:p>
+      <w:pPr>
+        <w:rPr>
+          <w:rFonts w:hint="default"/>
+          <w:b/>
+          <w:bCs/>
+          <w:lang w:val="en-US" w:eastAsia="zh-CN"/>
+        </w:rPr>
+      </w:pPr>
+      <w:r>
+        <w:rPr>
+          <w:rFonts w:hint="default"/>
+          <w:b/>
+          <w:bCs/>
+          <w:lang w:val="en-US" w:eastAsia="zh-CN"/>
+        </w:rPr>
+        <w:t>输入输出格式</w:t>
+      </w:r>
+    </w:p>
+    <w:p>
+      <w:pPr>
+        <w:rPr>
+          <w:rFonts w:hint="default"/>
+          <w:b/>
+          <w:bCs/>
+          <w:lang w:val="en-US" w:eastAsia="zh-CN"/>
+        </w:rPr>
+      </w:pPr>
+      <w:r>
+        <w:rPr>
+          <w:rFonts w:hint="default"/>
+          <w:b/>
+          <w:bCs/>
+          <w:lang w:val="en-US" w:eastAsia="zh-CN"/>
+        </w:rPr>
+        <w:t>输入描述:</w:t>
+      </w:r>
+    </w:p>
+    <w:p>
+      <w:pPr>
+        <w:rPr>
+          <w:rFonts w:hint="default"/>
+          <w:b w:val="0"/>
+          <w:bCs w:val="0"/>
+          <w:lang w:val="en-US" w:eastAsia="zh-CN"/>
+        </w:rPr>
+      </w:pPr>
+      <w:r>
+        <w:rPr>
+          <w:rFonts w:hint="default"/>
+          <w:b w:val="0"/>
+          <w:bCs w:val="0"/>
+          <w:lang w:val="en-US" w:eastAsia="zh-CN"/>
+        </w:rPr>
+        <w:t>有多组测试数据</w:t>
+      </w:r>
+      <w:r>
+        <w:rPr>
+          <w:rFonts w:hint="eastAsia"/>
+          <w:b w:val="0"/>
+          <w:bCs w:val="0"/>
+          <w:lang w:val="en-US" w:eastAsia="zh-CN"/>
+        </w:rPr>
+        <w:t>。</w:t>
+      </w:r>
+      <w:r>
+        <w:rPr>
+          <w:rFonts w:hint="default"/>
+          <w:b w:val="0"/>
+          <w:bCs w:val="0"/>
+          <w:lang w:val="en-US" w:eastAsia="zh-CN"/>
+        </w:rPr>
+        <w:t>第一行输入n,m,t（0&lt;n,m&lt;=30）n和m表示图的行和列，t表示时间 ，‘*’为表演的地点，‘X’是墙，‘.’为空白的地方</w:t>
+      </w:r>
+    </w:p>
+    <w:p>
+      <w:pPr>
+        <w:rPr>
+          <w:rFonts w:hint="default"/>
+          <w:b/>
+          <w:bCs/>
+          <w:lang w:val="en-US" w:eastAsia="zh-CN"/>
+        </w:rPr>
+      </w:pPr>
+      <w:r>
+        <w:rPr>
+          <w:rFonts w:hint="default"/>
+          <w:b/>
+          <w:bCs/>
+          <w:lang w:val="en-US" w:eastAsia="zh-CN"/>
+        </w:rPr>
+        <w:t>输出描述:</w:t>
+      </w:r>
+    </w:p>
+    <w:p>
+      <w:pPr>
+        <w:rPr>
+          <w:rFonts w:hint="default"/>
+          <w:b/>
+          <w:bCs/>
+          <w:lang w:val="en-US" w:eastAsia="zh-CN"/>
+        </w:rPr>
+      </w:pPr>
+      <w:r>
+        <w:rPr>
+          <w:rFonts w:hint="default"/>
+          <w:b w:val="0"/>
+          <w:bCs w:val="0"/>
+          <w:lang w:val="en-US" w:eastAsia="zh-CN"/>
+        </w:rPr>
+        <w:t>如果在t秒时间内毒气没有充满房间或刚好充满，输出现在房间里的情况，‘#’表示有‘毒气’的地方</w:t>
+      </w:r>
+      <w:r>
+        <w:rPr>
+          <w:rFonts w:hint="eastAsia"/>
+          <w:b w:val="0"/>
+          <w:bCs w:val="0"/>
+          <w:lang w:val="en-US" w:eastAsia="zh-CN"/>
+        </w:rPr>
+        <w:t>。</w:t>
+      </w:r>
+      <w:r>
+        <w:rPr>
+          <w:rFonts w:hint="default"/>
+          <w:b w:val="0"/>
+          <w:bCs w:val="0"/>
+          <w:lang w:val="en-US" w:eastAsia="zh-CN"/>
+        </w:rPr>
+        <w:t>否则，输出“No”</w:t>
+      </w:r>
+      <w:r>
+        <w:rPr>
+          <w:rFonts w:hint="eastAsia"/>
+          <w:b w:val="0"/>
+          <w:bCs w:val="0"/>
+          <w:lang w:val="en-US" w:eastAsia="zh-CN"/>
+        </w:rPr>
+        <w:t>。</w:t>
+      </w:r>
+      <w:r>
+        <w:rPr>
+          <w:rFonts w:hint="default"/>
+          <w:b w:val="0"/>
+          <w:bCs w:val="0"/>
+          <w:lang w:val="en-US" w:eastAsia="zh-CN"/>
+        </w:rPr>
+        <w:t>每组数据输出后有一个空行</w:t>
+      </w:r>
+    </w:p>
+    <w:p>
+      <w:pPr>
+        <w:rPr>
+          <w:rFonts w:hint="default"/>
+          <w:b/>
+          <w:bCs/>
+          <w:lang w:val="en-US" w:eastAsia="zh-CN"/>
+        </w:rPr>
+      </w:pPr>
+    </w:p>
+    <w:p>
+      <w:pPr>
+        <w:rPr>
+          <w:rFonts w:hint="default"/>
+          <w:b/>
+          <w:bCs/>
+          <w:lang w:val="en-US" w:eastAsia="zh-CN"/>
+        </w:rPr>
+      </w:pPr>
+      <w:r>
+        <w:rPr>
+          <w:rFonts w:hint="default"/>
+          <w:b/>
+          <w:bCs/>
+          <w:lang w:val="en-US" w:eastAsia="zh-CN"/>
+        </w:rPr>
+        <w:t>输入输出样例</w:t>
+      </w:r>
+    </w:p>
+    <w:p>
+      <w:pPr>
+        <w:rPr>
+          <w:rFonts w:hint="default"/>
+          <w:b/>
+          <w:bCs/>
+          <w:lang w:val="en-US" w:eastAsia="zh-CN"/>
+        </w:rPr>
+      </w:pPr>
+      <w:r>
+        <w:rPr>
+          <w:rFonts w:hint="default"/>
+          <w:b/>
+          <w:bCs/>
+          <w:lang w:val="en-US" w:eastAsia="zh-CN"/>
+        </w:rPr>
+        <w:t>输入样例#:</w:t>
+      </w:r>
+    </w:p>
+    <w:p>
+      <w:pPr>
+        <w:rPr>
+          <w:rFonts w:hint="default"/>
+          <w:b w:val="0"/>
+          <w:bCs w:val="0"/>
+          <w:lang w:val="en-US" w:eastAsia="zh-CN"/>
+        </w:rPr>
+      </w:pPr>
+      <w:r>
+        <w:rPr>
+          <w:rFonts w:hint="default"/>
+          <w:b w:val="0"/>
+          <w:bCs w:val="0"/>
+          <w:lang w:val="en-US" w:eastAsia="zh-CN"/>
+        </w:rPr>
+        <w:t>9 9 4</w:t>
+      </w:r>
+    </w:p>
+    <w:p>
+      <w:pPr>
+        <w:rPr>
+          <w:rFonts w:hint="default"/>
+          <w:b w:val="0"/>
+          <w:bCs w:val="0"/>
+          <w:lang w:val="en-US" w:eastAsia="zh-CN"/>
+        </w:rPr>
+      </w:pPr>
+      <w:r>
+        <w:rPr>
+          <w:rFonts w:hint="default"/>
+          <w:b w:val="0"/>
+          <w:bCs w:val="0"/>
+          <w:lang w:val="en-US" w:eastAsia="zh-CN"/>
+        </w:rPr>
+        <w:t>XXXXXXXXX</w:t>
+      </w:r>
+    </w:p>
+    <w:p>
+      <w:pPr>
+        <w:rPr>
+          <w:rFonts w:hint="default"/>
+          <w:b w:val="0"/>
+          <w:bCs w:val="0"/>
+          <w:lang w:val="en-US" w:eastAsia="zh-CN"/>
+        </w:rPr>
+      </w:pPr>
+      <w:r>
+        <w:rPr>
+          <w:rFonts w:hint="default"/>
+          <w:b w:val="0"/>
+          <w:bCs w:val="0"/>
+          <w:lang w:val="en-US" w:eastAsia="zh-CN"/>
+        </w:rPr>
+        <w:t>X...X...X</w:t>
+      </w:r>
+    </w:p>
+    <w:p>
+      <w:pPr>
+        <w:rPr>
+          <w:rFonts w:hint="default"/>
+          <w:b w:val="0"/>
+          <w:bCs w:val="0"/>
+          <w:lang w:val="en-US" w:eastAsia="zh-CN"/>
+        </w:rPr>
+      </w:pPr>
+      <w:r>
+        <w:rPr>
+          <w:rFonts w:hint="default"/>
+          <w:b w:val="0"/>
+          <w:bCs w:val="0"/>
+          <w:lang w:val="en-US" w:eastAsia="zh-CN"/>
+        </w:rPr>
+        <w:t>X.*.....X</w:t>
+      </w:r>
+    </w:p>
+    <w:p>
+      <w:pPr>
+        <w:rPr>
+          <w:rFonts w:hint="default"/>
+          <w:b w:val="0"/>
+          <w:bCs w:val="0"/>
+          <w:lang w:val="en-US" w:eastAsia="zh-CN"/>
+        </w:rPr>
+      </w:pPr>
+      <w:r>
+        <w:rPr>
+          <w:rFonts w:hint="default"/>
+          <w:b w:val="0"/>
+          <w:bCs w:val="0"/>
+          <w:lang w:val="en-US" w:eastAsia="zh-CN"/>
+        </w:rPr>
+        <w:t>X...X...X</w:t>
+      </w:r>
+    </w:p>
+    <w:p>
+      <w:pPr>
+        <w:rPr>
+          <w:rFonts w:hint="default"/>
+          <w:b w:val="0"/>
+          <w:bCs w:val="0"/>
+          <w:lang w:val="en-US" w:eastAsia="zh-CN"/>
+        </w:rPr>
+      </w:pPr>
+      <w:r>
+        <w:rPr>
+          <w:rFonts w:hint="default"/>
+          <w:b w:val="0"/>
+          <w:bCs w:val="0"/>
+          <w:lang w:val="en-US" w:eastAsia="zh-CN"/>
+        </w:rPr>
+        <w:t>XXXXXXXXX</w:t>
+      </w:r>
+    </w:p>
+    <w:p>
+      <w:pPr>
+        <w:rPr>
+          <w:rFonts w:hint="default"/>
+          <w:b w:val="0"/>
+          <w:bCs w:val="0"/>
+          <w:lang w:val="en-US" w:eastAsia="zh-CN"/>
+        </w:rPr>
+      </w:pPr>
+      <w:r>
+        <w:rPr>
+          <w:rFonts w:hint="default"/>
+          <w:b w:val="0"/>
+          <w:bCs w:val="0"/>
+          <w:lang w:val="en-US" w:eastAsia="zh-CN"/>
+        </w:rPr>
+        <w:t>X...X</w:t>
+      </w:r>
+    </w:p>
+    <w:p>
+      <w:pPr>
+        <w:rPr>
+          <w:rFonts w:hint="default"/>
+          <w:b w:val="0"/>
+          <w:bCs w:val="0"/>
+          <w:lang w:val="en-US" w:eastAsia="zh-CN"/>
+        </w:rPr>
+      </w:pPr>
+      <w:r>
+        <w:rPr>
+          <w:rFonts w:hint="default"/>
+          <w:b w:val="0"/>
+          <w:bCs w:val="0"/>
+          <w:lang w:val="en-US" w:eastAsia="zh-CN"/>
+        </w:rPr>
+        <w:t>X...X</w:t>
+      </w:r>
+    </w:p>
+    <w:p>
+      <w:pPr>
+        <w:rPr>
+          <w:rFonts w:hint="default"/>
+          <w:b w:val="0"/>
+          <w:bCs w:val="0"/>
+          <w:lang w:val="en-US" w:eastAsia="zh-CN"/>
+        </w:rPr>
+      </w:pPr>
+      <w:r>
+        <w:rPr>
+          <w:rFonts w:hint="default"/>
+          <w:b w:val="0"/>
+          <w:bCs w:val="0"/>
+          <w:lang w:val="en-US" w:eastAsia="zh-CN"/>
+        </w:rPr>
+        <w:t>X...X</w:t>
+      </w:r>
+    </w:p>
+    <w:p>
+      <w:pPr>
+        <w:rPr>
+          <w:rFonts w:hint="default"/>
+          <w:b w:val="0"/>
+          <w:bCs w:val="0"/>
+          <w:lang w:val="en-US" w:eastAsia="zh-CN"/>
+        </w:rPr>
+      </w:pPr>
+      <w:r>
+        <w:rPr>
+          <w:rFonts w:hint="default"/>
+          <w:b w:val="0"/>
+          <w:bCs w:val="0"/>
+          <w:lang w:val="en-US" w:eastAsia="zh-CN"/>
+        </w:rPr>
+        <w:t>XXXXX</w:t>
+      </w:r>
+    </w:p>
+    <w:p>
+      <w:pPr>
+        <w:rPr>
+          <w:rFonts w:hint="default"/>
+          <w:b w:val="0"/>
+          <w:bCs w:val="0"/>
+          <w:lang w:val="en-US" w:eastAsia="zh-CN"/>
+        </w:rPr>
+      </w:pPr>
+    </w:p>
+    <w:p>
+      <w:pPr>
+        <w:rPr>
+          <w:rFonts w:hint="default"/>
+          <w:b w:val="0"/>
+          <w:bCs w:val="0"/>
+          <w:lang w:val="en-US" w:eastAsia="zh-CN"/>
+        </w:rPr>
+      </w:pPr>
+      <w:r>
+        <w:rPr>
+          <w:rFonts w:hint="default"/>
+          <w:b w:val="0"/>
+          <w:bCs w:val="0"/>
+          <w:lang w:val="en-US" w:eastAsia="zh-CN"/>
+        </w:rPr>
+        <w:t>5 5 2</w:t>
+      </w:r>
+    </w:p>
+    <w:p>
+      <w:pPr>
+        <w:rPr>
+          <w:rFonts w:hint="default"/>
+          <w:b w:val="0"/>
+          <w:bCs w:val="0"/>
+          <w:lang w:val="en-US" w:eastAsia="zh-CN"/>
+        </w:rPr>
+      </w:pPr>
+      <w:r>
+        <w:rPr>
+          <w:rFonts w:hint="default"/>
+          <w:b w:val="0"/>
+          <w:bCs w:val="0"/>
+          <w:lang w:val="en-US" w:eastAsia="zh-CN"/>
+        </w:rPr>
+        <w:t>XXXXX</w:t>
+      </w:r>
+    </w:p>
+    <w:p>
+      <w:pPr>
+        <w:rPr>
+          <w:rFonts w:hint="default"/>
+          <w:b w:val="0"/>
+          <w:bCs w:val="0"/>
+          <w:lang w:val="en-US" w:eastAsia="zh-CN"/>
+        </w:rPr>
+      </w:pPr>
+      <w:r>
+        <w:rPr>
+          <w:rFonts w:hint="default"/>
+          <w:b w:val="0"/>
+          <w:bCs w:val="0"/>
+          <w:lang w:val="en-US" w:eastAsia="zh-CN"/>
+        </w:rPr>
+        <w:t>X...X</w:t>
+      </w:r>
+    </w:p>
+    <w:p>
+      <w:pPr>
+        <w:rPr>
+          <w:rFonts w:hint="default"/>
+          <w:b w:val="0"/>
+          <w:bCs w:val="0"/>
+          <w:lang w:val="en-US" w:eastAsia="zh-CN"/>
+        </w:rPr>
+      </w:pPr>
+      <w:r>
+        <w:rPr>
+          <w:rFonts w:hint="default"/>
+          <w:b w:val="0"/>
+          <w:bCs w:val="0"/>
+          <w:lang w:val="en-US" w:eastAsia="zh-CN"/>
+        </w:rPr>
+        <w:t>X.*.X</w:t>
+      </w:r>
+    </w:p>
+    <w:p>
+      <w:pPr>
+        <w:rPr>
+          <w:rFonts w:hint="default"/>
+          <w:b w:val="0"/>
+          <w:bCs w:val="0"/>
+          <w:lang w:val="en-US" w:eastAsia="zh-CN"/>
+        </w:rPr>
+      </w:pPr>
+      <w:r>
+        <w:rPr>
+          <w:rFonts w:hint="default"/>
+          <w:b w:val="0"/>
+          <w:bCs w:val="0"/>
+          <w:lang w:val="en-US" w:eastAsia="zh-CN"/>
+        </w:rPr>
+        <w:t>X...X</w:t>
+      </w:r>
+    </w:p>
+    <w:p>
+      <w:pPr>
+        <w:rPr>
+          <w:rFonts w:hint="default"/>
+          <w:b w:val="0"/>
+          <w:bCs w:val="0"/>
+          <w:lang w:val="en-US" w:eastAsia="zh-CN"/>
+        </w:rPr>
+      </w:pPr>
+      <w:r>
+        <w:rPr>
+          <w:rFonts w:hint="default"/>
+          <w:b w:val="0"/>
+          <w:bCs w:val="0"/>
+          <w:lang w:val="en-US" w:eastAsia="zh-CN"/>
+        </w:rPr>
+        <w:t>XXXXX</w:t>
+      </w:r>
+    </w:p>
+    <w:p>
+      <w:pPr>
+        <w:rPr>
+          <w:rFonts w:hint="default"/>
+          <w:b/>
+          <w:bCs/>
+          <w:lang w:val="en-US" w:eastAsia="zh-CN"/>
+        </w:rPr>
+      </w:pPr>
+      <w:r>
+        <w:rPr>
+          <w:rFonts w:hint="default"/>
+          <w:b/>
+          <w:bCs/>
+          <w:lang w:val="en-US" w:eastAsia="zh-CN"/>
+        </w:rPr>
+        <w:t>输出样例#:</w:t>
+      </w:r>
+    </w:p>
+    <w:p>
+      <w:pPr>
+        <w:rPr>
+          <w:rFonts w:hint="default"/>
+          <w:b w:val="0"/>
+          <w:bCs w:val="0"/>
+          <w:lang w:val="en-US" w:eastAsia="zh-CN"/>
+        </w:rPr>
+      </w:pPr>
+      <w:r>
+        <w:rPr>
+          <w:rFonts w:hint="default"/>
+          <w:b w:val="0"/>
+          <w:bCs w:val="0"/>
+          <w:lang w:val="en-US" w:eastAsia="zh-CN"/>
+        </w:rPr>
+        <w:t>XXXXXXXXX</w:t>
+      </w:r>
+    </w:p>
+    <w:p>
+      <w:pPr>
+        <w:rPr>
+          <w:rFonts w:hint="default"/>
+          <w:b w:val="0"/>
+          <w:bCs w:val="0"/>
+          <w:lang w:val="en-US" w:eastAsia="zh-CN"/>
+        </w:rPr>
+      </w:pPr>
+      <w:r>
+        <w:rPr>
+          <w:rFonts w:hint="default"/>
+          <w:b w:val="0"/>
+          <w:bCs w:val="0"/>
+          <w:lang w:val="en-US" w:eastAsia="zh-CN"/>
+        </w:rPr>
+        <w:t>X###X#..X</w:t>
+      </w:r>
+    </w:p>
+    <w:p>
+      <w:pPr>
+        <w:rPr>
+          <w:rFonts w:hint="default"/>
+          <w:b w:val="0"/>
+          <w:bCs w:val="0"/>
+          <w:lang w:val="en-US" w:eastAsia="zh-CN"/>
+        </w:rPr>
+      </w:pPr>
+      <w:r>
+        <w:rPr>
+          <w:rFonts w:hint="default"/>
+          <w:b w:val="0"/>
+          <w:bCs w:val="0"/>
+          <w:lang w:val="en-US" w:eastAsia="zh-CN"/>
+        </w:rPr>
+        <w:t>X######.X</w:t>
+      </w:r>
+    </w:p>
+    <w:p>
+      <w:pPr>
+        <w:rPr>
+          <w:rFonts w:hint="default"/>
+          <w:b w:val="0"/>
+          <w:bCs w:val="0"/>
+          <w:lang w:val="en-US" w:eastAsia="zh-CN"/>
+        </w:rPr>
+      </w:pPr>
+      <w:r>
+        <w:rPr>
+          <w:rFonts w:hint="default"/>
+          <w:b w:val="0"/>
+          <w:bCs w:val="0"/>
+          <w:lang w:val="en-US" w:eastAsia="zh-CN"/>
+        </w:rPr>
+        <w:t>X###X#..X</w:t>
+      </w:r>
+    </w:p>
+    <w:p>
+      <w:pPr>
+        <w:rPr>
+          <w:rFonts w:hint="default"/>
+          <w:b w:val="0"/>
+          <w:bCs w:val="0"/>
+          <w:lang w:val="en-US" w:eastAsia="zh-CN"/>
+        </w:rPr>
+      </w:pPr>
+      <w:r>
+        <w:rPr>
+          <w:rFonts w:hint="default"/>
+          <w:b w:val="0"/>
+          <w:bCs w:val="0"/>
+          <w:lang w:val="en-US" w:eastAsia="zh-CN"/>
+        </w:rPr>
+        <w:t>XXXXXXXXX</w:t>
+      </w:r>
+    </w:p>
+    <w:p>
+      <w:pPr>
+        <w:rPr>
+          <w:rFonts w:hint="default"/>
+          <w:b w:val="0"/>
+          <w:bCs w:val="0"/>
+          <w:lang w:val="en-US" w:eastAsia="zh-CN"/>
+        </w:rPr>
+      </w:pPr>
+      <w:r>
+        <w:rPr>
+          <w:rFonts w:hint="default"/>
+          <w:b w:val="0"/>
+          <w:bCs w:val="0"/>
+          <w:lang w:val="en-US" w:eastAsia="zh-CN"/>
+        </w:rPr>
+        <w:t>X...X</w:t>
+      </w:r>
+    </w:p>
+    <w:p>
+      <w:pPr>
+        <w:rPr>
+          <w:rFonts w:hint="default"/>
+          <w:b w:val="0"/>
+          <w:bCs w:val="0"/>
+          <w:lang w:val="en-US" w:eastAsia="zh-CN"/>
+        </w:rPr>
+      </w:pPr>
+      <w:r>
+        <w:rPr>
+          <w:rFonts w:hint="default"/>
+          <w:b w:val="0"/>
+          <w:bCs w:val="0"/>
+          <w:lang w:val="en-US" w:eastAsia="zh-CN"/>
+        </w:rPr>
+        <w:t>X...X</w:t>
+      </w:r>
+    </w:p>
+    <w:p>
+      <w:pPr>
+        <w:rPr>
+          <w:rFonts w:hint="default"/>
+          <w:b w:val="0"/>
+          <w:bCs w:val="0"/>
+          <w:lang w:val="en-US" w:eastAsia="zh-CN"/>
+        </w:rPr>
+      </w:pPr>
+      <w:r>
+        <w:rPr>
+          <w:rFonts w:hint="default"/>
+          <w:b w:val="0"/>
+          <w:bCs w:val="0"/>
+          <w:lang w:val="en-US" w:eastAsia="zh-CN"/>
+        </w:rPr>
+        <w:t>X...X</w:t>
+      </w:r>
+    </w:p>
+    <w:p>
+      <w:pPr>
+        <w:rPr>
+          <w:rFonts w:hint="default"/>
+          <w:b w:val="0"/>
+          <w:bCs w:val="0"/>
+          <w:lang w:val="en-US" w:eastAsia="zh-CN"/>
+        </w:rPr>
+      </w:pPr>
+      <w:r>
+        <w:rPr>
+          <w:rFonts w:hint="default"/>
+          <w:b w:val="0"/>
+          <w:bCs w:val="0"/>
+          <w:lang w:val="en-US" w:eastAsia="zh-CN"/>
+        </w:rPr>
+        <w:t>XXXXX</w:t>
+      </w:r>
+    </w:p>
+    <w:p>
+      <w:pPr>
+        <w:rPr>
+          <w:rFonts w:hint="default"/>
+          <w:b w:val="0"/>
+          <w:bCs w:val="0"/>
+          <w:lang w:val="en-US" w:eastAsia="zh-CN"/>
+        </w:rPr>
+      </w:pPr>
+    </w:p>
+    <w:p>
+      <w:pPr>
+        <w:rPr>
+          <w:rFonts w:hint="default"/>
+          <w:b w:val="0"/>
+          <w:bCs w:val="0"/>
+          <w:lang w:val="en-US" w:eastAsia="zh-CN"/>
+        </w:rPr>
+      </w:pPr>
+      <w:r>
+        <w:rPr>
+          <w:rFonts w:hint="default"/>
+          <w:b w:val="0"/>
+          <w:bCs w:val="0"/>
+          <w:lang w:val="en-US" w:eastAsia="zh-CN"/>
+        </w:rPr>
+        <w:t>XXXXX</w:t>
+      </w:r>
+    </w:p>
+    <w:p>
+      <w:pPr>
+        <w:rPr>
+          <w:rFonts w:hint="default"/>
+          <w:b w:val="0"/>
+          <w:bCs w:val="0"/>
+          <w:lang w:val="en-US" w:eastAsia="zh-CN"/>
+        </w:rPr>
+      </w:pPr>
+      <w:r>
+        <w:rPr>
+          <w:rFonts w:hint="default"/>
+          <w:b w:val="0"/>
+          <w:bCs w:val="0"/>
+          <w:lang w:val="en-US" w:eastAsia="zh-CN"/>
+        </w:rPr>
+        <w:t>X###X</w:t>
+      </w:r>
+    </w:p>
+    <w:p>
+      <w:pPr>
+        <w:rPr>
+          <w:rFonts w:hint="default"/>
+          <w:b w:val="0"/>
+          <w:bCs w:val="0"/>
+          <w:lang w:val="en-US" w:eastAsia="zh-CN"/>
+        </w:rPr>
+      </w:pPr>
+      <w:r>
+        <w:rPr>
+          <w:rFonts w:hint="default"/>
+          <w:b w:val="0"/>
+          <w:bCs w:val="0"/>
+          <w:lang w:val="en-US" w:eastAsia="zh-CN"/>
+        </w:rPr>
+        <w:t>X###X</w:t>
+      </w:r>
+    </w:p>
+    <w:p>
+      <w:pPr>
+        <w:rPr>
+          <w:rFonts w:hint="default"/>
+          <w:b w:val="0"/>
+          <w:bCs w:val="0"/>
+          <w:lang w:val="en-US" w:eastAsia="zh-CN"/>
+        </w:rPr>
+      </w:pPr>
+      <w:r>
+        <w:rPr>
+          <w:rFonts w:hint="default"/>
+          <w:b w:val="0"/>
+          <w:bCs w:val="0"/>
+          <w:lang w:val="en-US" w:eastAsia="zh-CN"/>
+        </w:rPr>
+        <w:t>X</w:t>
+      </w:r>
       <w:bookmarkStart w:id="0" w:name="_GoBack"/>
       <w:bookmarkEnd w:id="0"/>
+      <w:r>
+        <w:rPr>
+          <w:rFonts w:hint="default"/>
+          <w:b w:val="0"/>
+          <w:bCs w:val="0"/>
+          <w:lang w:val="en-US" w:eastAsia="zh-CN"/>
+        </w:rPr>
+        <w:t>###X</w:t>
+      </w:r>
+    </w:p>
+    <w:p>
+      <w:pPr>
+        <w:rPr>
+          <w:rFonts w:hint="default"/>
+          <w:b/>
+          <w:bCs/>
+          <w:lang w:val="en-US" w:eastAsia="zh-CN"/>
+        </w:rPr>
+      </w:pPr>
+      <w:r>
+        <w:rPr>
+          <w:rFonts w:hint="default"/>
+          <w:b w:val="0"/>
+          <w:bCs w:val="0"/>
+          <w:lang w:val="en-US" w:eastAsia="zh-CN"/>
+        </w:rPr>
+        <w:t>XXXXX</w:t>
+      </w:r>
+    </w:p>
+    <w:p>
+      <w:pPr>
+        <w:rPr>
+          <w:rFonts w:hint="default"/>
+          <w:b w:val="0"/>
+          <w:bCs w:val="0"/>
+          <w:lang w:val="en-US" w:eastAsia="zh-CN"/>
+        </w:rPr>
+      </w:pPr>
+    </w:p>
+    <w:p>
+      <w:pPr>
+        <w:rPr>
+          <w:rFonts w:hint="eastAsia"/>
+          <w:b/>
+          <w:bCs/>
+          <w:lang w:val="en-US" w:eastAsia="zh-CN"/>
+        </w:rPr>
+      </w:pPr>
+      <w:r>
+        <w:rPr>
+          <w:rFonts w:hint="eastAsia"/>
+          <w:b/>
+          <w:bCs/>
+          <w:lang w:val="en-US" w:eastAsia="zh-CN"/>
+        </w:rPr>
+        <w:t>1124 生化武器2</w:t>
+      </w:r>
+    </w:p>
+    <w:p>
+      <w:pPr>
+        <w:rPr>
+          <w:rFonts w:hint="default"/>
+          <w:b w:val="0"/>
+          <w:bCs w:val="0"/>
+          <w:lang w:val="en-US" w:eastAsia="zh-CN"/>
+        </w:rPr>
+      </w:pPr>
+      <w:r>
+        <w:rPr>
+          <w:rFonts w:hint="default"/>
+          <w:b w:val="0"/>
+          <w:bCs w:val="0"/>
+          <w:lang w:val="en-US" w:eastAsia="zh-CN"/>
+        </w:rPr>
+        <w:t>Time Limit: 1000 ms</w:t>
+      </w:r>
+    </w:p>
+    <w:p>
+      <w:pPr>
+        <w:rPr>
+          <w:rFonts w:hint="default"/>
+          <w:b w:val="0"/>
+          <w:bCs w:val="0"/>
+          <w:lang w:val="en-US" w:eastAsia="zh-CN"/>
+        </w:rPr>
+      </w:pPr>
+      <w:r>
+        <w:rPr>
+          <w:rFonts w:hint="default"/>
+          <w:b w:val="0"/>
+          <w:bCs w:val="0"/>
+          <w:lang w:val="en-US" w:eastAsia="zh-CN"/>
+        </w:rPr>
+        <w:t>Memory Limit: 256 mb</w:t>
+      </w:r>
+    </w:p>
+    <w:p>
+      <w:pPr>
+        <w:rPr>
+          <w:rFonts w:hint="default"/>
+          <w:b w:val="0"/>
+          <w:bCs w:val="0"/>
+          <w:lang w:val="en-US" w:eastAsia="zh-CN"/>
+        </w:rPr>
+      </w:pPr>
+      <w:r>
+        <w:rPr>
+          <w:rFonts w:hint="default"/>
+          <w:b w:val="0"/>
+          <w:bCs w:val="0"/>
+          <w:lang w:val="en-US" w:eastAsia="zh-CN"/>
+        </w:rPr>
+        <w:t>In the warm-up, Gogo has used the mysterious “Pidun Shu”, and he found it very powerful. So he decides to perform it to his good friend SJ alone. Gogo performs it in a small room. He disappears suddenly and left the “chemical weapon”, which diffuses to up, down, left and right. And SJ also escapes to the four directions. Within one second, the gas moves first, then, SJ moves. Each time they move one grid. SJ does not want to be poisoned. So he ask you to calculate that SJ can reach the all safe places after t seconds(Of course in the middle, you can not be "poison" too).</w:t>
+      </w:r>
+    </w:p>
+    <w:p>
+      <w:pPr>
+        <w:rPr>
+          <w:rFonts w:hint="default"/>
+          <w:b w:val="0"/>
+          <w:bCs w:val="0"/>
+          <w:lang w:val="en-US" w:eastAsia="zh-CN"/>
+        </w:rPr>
+      </w:pPr>
+      <w:r>
+        <w:rPr>
+          <w:rFonts w:hint="default"/>
+          <w:b w:val="0"/>
+          <w:bCs w:val="0"/>
+          <w:lang w:val="en-US" w:eastAsia="zh-CN"/>
+        </w:rPr>
+        <w:t>当气体不能扩散的时候，人就觉得安全了，他就不会动了。但，当人不能动的时候，气体一样会扩散。数据保证有且只有一个'G'和一个'S'。</w:t>
+      </w:r>
+    </w:p>
+    <w:p>
+      <w:pPr>
+        <w:rPr>
+          <w:rFonts w:hint="default"/>
+          <w:b/>
+          <w:bCs/>
+          <w:lang w:val="en-US" w:eastAsia="zh-CN"/>
+        </w:rPr>
+      </w:pPr>
+    </w:p>
+    <w:p>
+      <w:pPr>
+        <w:rPr>
+          <w:rFonts w:hint="default"/>
+          <w:b/>
+          <w:bCs/>
+          <w:lang w:val="en-US" w:eastAsia="zh-CN"/>
+        </w:rPr>
+      </w:pPr>
+      <w:r>
+        <w:rPr>
+          <w:rFonts w:hint="default"/>
+          <w:b/>
+          <w:bCs/>
+          <w:lang w:val="en-US" w:eastAsia="zh-CN"/>
+        </w:rPr>
+        <w:t>输入输出格式</w:t>
+      </w:r>
+    </w:p>
+    <w:p>
+      <w:pPr>
+        <w:rPr>
+          <w:rFonts w:hint="default"/>
+          <w:b/>
+          <w:bCs/>
+          <w:lang w:val="en-US" w:eastAsia="zh-CN"/>
+        </w:rPr>
+      </w:pPr>
+      <w:r>
+        <w:rPr>
+          <w:rFonts w:hint="default"/>
+          <w:b/>
+          <w:bCs/>
+          <w:lang w:val="en-US" w:eastAsia="zh-CN"/>
+        </w:rPr>
+        <w:t>输入描述:</w:t>
+      </w:r>
+    </w:p>
+    <w:p>
+      <w:pPr>
+        <w:rPr>
+          <w:rFonts w:hint="default"/>
+          <w:b w:val="0"/>
+          <w:bCs w:val="0"/>
+          <w:lang w:val="en-US" w:eastAsia="zh-CN"/>
+        </w:rPr>
+      </w:pPr>
+      <w:r>
+        <w:rPr>
+          <w:rFonts w:hint="default"/>
+          <w:b w:val="0"/>
+          <w:bCs w:val="0"/>
+          <w:lang w:val="en-US" w:eastAsia="zh-CN"/>
+        </w:rPr>
+        <w:t>The first line of input is the number of test cases T. For each test case. The first line contains three integers N(4&lt;=N&lt;=100),M(4&lt;=M&lt;=100)and t(0&lt;=t&lt;=1000). N and M means that the rows and columns, t represent time, 'G' is gogo performances location, 'S' is for SJ to see the performance of the location and 'X' is the wall, '.' is Blank.</w:t>
+      </w:r>
+    </w:p>
+    <w:p>
+      <w:pPr>
+        <w:rPr>
+          <w:rFonts w:hint="default"/>
+          <w:b/>
+          <w:bCs/>
+          <w:lang w:val="en-US" w:eastAsia="zh-CN"/>
+        </w:rPr>
+      </w:pPr>
+      <w:r>
+        <w:rPr>
+          <w:rFonts w:hint="default"/>
+          <w:b/>
+          <w:bCs/>
+          <w:lang w:val="en-US" w:eastAsia="zh-CN"/>
+        </w:rPr>
+        <w:t>输出描述:</w:t>
+      </w:r>
+    </w:p>
+    <w:p>
+      <w:pPr>
+        <w:rPr>
+          <w:rFonts w:hint="default"/>
+          <w:b w:val="0"/>
+          <w:bCs w:val="0"/>
+          <w:lang w:val="en-US" w:eastAsia="zh-CN"/>
+        </w:rPr>
+      </w:pPr>
+      <w:r>
+        <w:rPr>
+          <w:rFonts w:hint="default"/>
+          <w:b w:val="0"/>
+          <w:bCs w:val="0"/>
+          <w:lang w:val="en-US" w:eastAsia="zh-CN"/>
+        </w:rPr>
+        <w:t xml:space="preserve">For each test case,if SJ can find a safe place after t seconds, then output now the situation room, </w:t>
+      </w:r>
+    </w:p>
+    <w:p>
+      <w:pPr>
+        <w:rPr>
+          <w:rFonts w:hint="default"/>
+          <w:b w:val="0"/>
+          <w:bCs w:val="0"/>
+          <w:lang w:val="en-US" w:eastAsia="zh-CN"/>
+        </w:rPr>
+      </w:pPr>
+      <w:r>
+        <w:rPr>
+          <w:rFonts w:hint="default"/>
+          <w:b w:val="0"/>
+          <w:bCs w:val="0"/>
+          <w:lang w:val="en-US" w:eastAsia="zh-CN"/>
+        </w:rPr>
+        <w:t>'G' is 'chemical and biological weapons',‘S’ is indicates a place of safety.Otherwise, output "No".</w:t>
+      </w:r>
+    </w:p>
+    <w:p>
+      <w:pPr>
+        <w:rPr>
+          <w:rFonts w:hint="default"/>
+          <w:b/>
+          <w:bCs/>
+          <w:lang w:val="en-US" w:eastAsia="zh-CN"/>
+        </w:rPr>
+      </w:pPr>
+    </w:p>
+    <w:p>
+      <w:pPr>
+        <w:rPr>
+          <w:rFonts w:hint="default"/>
+          <w:b/>
+          <w:bCs/>
+          <w:lang w:val="en-US" w:eastAsia="zh-CN"/>
+        </w:rPr>
+      </w:pPr>
+      <w:r>
+        <w:rPr>
+          <w:rFonts w:hint="default"/>
+          <w:b/>
+          <w:bCs/>
+          <w:lang w:val="en-US" w:eastAsia="zh-CN"/>
+        </w:rPr>
+        <w:t>输入输出样例</w:t>
+      </w:r>
+    </w:p>
+    <w:p>
+      <w:pPr>
+        <w:rPr>
+          <w:rFonts w:hint="default"/>
+          <w:b/>
+          <w:bCs/>
+          <w:lang w:val="en-US" w:eastAsia="zh-CN"/>
+        </w:rPr>
+      </w:pPr>
+      <w:r>
+        <w:rPr>
+          <w:rFonts w:hint="default"/>
+          <w:b/>
+          <w:bCs/>
+          <w:lang w:val="en-US" w:eastAsia="zh-CN"/>
+        </w:rPr>
+        <w:t>输入样例#:</w:t>
+      </w:r>
+    </w:p>
+    <w:p>
+      <w:pPr>
+        <w:rPr>
+          <w:rFonts w:hint="default"/>
+          <w:b w:val="0"/>
+          <w:bCs w:val="0"/>
+          <w:lang w:val="en-US" w:eastAsia="zh-CN"/>
+        </w:rPr>
+      </w:pPr>
+      <w:r>
+        <w:rPr>
+          <w:rFonts w:hint="default"/>
+          <w:b w:val="0"/>
+          <w:bCs w:val="0"/>
+          <w:lang w:val="en-US" w:eastAsia="zh-CN"/>
+        </w:rPr>
+        <w:t>2</w:t>
+      </w:r>
+    </w:p>
+    <w:p>
+      <w:pPr>
+        <w:rPr>
+          <w:rFonts w:hint="default"/>
+          <w:b w:val="0"/>
+          <w:bCs w:val="0"/>
+          <w:lang w:val="en-US" w:eastAsia="zh-CN"/>
+        </w:rPr>
+      </w:pPr>
+      <w:r>
+        <w:rPr>
+          <w:rFonts w:hint="default"/>
+          <w:b w:val="0"/>
+          <w:bCs w:val="0"/>
+          <w:lang w:val="en-US" w:eastAsia="zh-CN"/>
+        </w:rPr>
+        <w:t>5 9 4</w:t>
+      </w:r>
+    </w:p>
+    <w:p>
+      <w:pPr>
+        <w:rPr>
+          <w:rFonts w:hint="default"/>
+          <w:b w:val="0"/>
+          <w:bCs w:val="0"/>
+          <w:lang w:val="en-US" w:eastAsia="zh-CN"/>
+        </w:rPr>
+      </w:pPr>
+      <w:r>
+        <w:rPr>
+          <w:rFonts w:hint="default"/>
+          <w:b w:val="0"/>
+          <w:bCs w:val="0"/>
+          <w:lang w:val="en-US" w:eastAsia="zh-CN"/>
+        </w:rPr>
+        <w:t>XXXXXXXXX</w:t>
+      </w:r>
+    </w:p>
+    <w:p>
+      <w:pPr>
+        <w:rPr>
+          <w:rFonts w:hint="default"/>
+          <w:b w:val="0"/>
+          <w:bCs w:val="0"/>
+          <w:lang w:val="en-US" w:eastAsia="zh-CN"/>
+        </w:rPr>
+      </w:pPr>
+      <w:r>
+        <w:rPr>
+          <w:rFonts w:hint="default"/>
+          <w:b w:val="0"/>
+          <w:bCs w:val="0"/>
+          <w:lang w:val="en-US" w:eastAsia="zh-CN"/>
+        </w:rPr>
+        <w:t>X...X...X</w:t>
+      </w:r>
+    </w:p>
+    <w:p>
+      <w:pPr>
+        <w:rPr>
+          <w:rFonts w:hint="default"/>
+          <w:b w:val="0"/>
+          <w:bCs w:val="0"/>
+          <w:lang w:val="en-US" w:eastAsia="zh-CN"/>
+        </w:rPr>
+      </w:pPr>
+      <w:r>
+        <w:rPr>
+          <w:rFonts w:hint="default"/>
+          <w:b w:val="0"/>
+          <w:bCs w:val="0"/>
+          <w:lang w:val="en-US" w:eastAsia="zh-CN"/>
+        </w:rPr>
+        <w:t>X.G.S...X</w:t>
+      </w:r>
+    </w:p>
+    <w:p>
+      <w:pPr>
+        <w:rPr>
+          <w:rFonts w:hint="default"/>
+          <w:b w:val="0"/>
+          <w:bCs w:val="0"/>
+          <w:lang w:val="en-US" w:eastAsia="zh-CN"/>
+        </w:rPr>
+      </w:pPr>
+      <w:r>
+        <w:rPr>
+          <w:rFonts w:hint="default"/>
+          <w:b w:val="0"/>
+          <w:bCs w:val="0"/>
+          <w:lang w:val="en-US" w:eastAsia="zh-CN"/>
+        </w:rPr>
+        <w:t>X...X...X</w:t>
+      </w:r>
+    </w:p>
+    <w:p>
+      <w:pPr>
+        <w:rPr>
+          <w:rFonts w:hint="default"/>
+          <w:b w:val="0"/>
+          <w:bCs w:val="0"/>
+          <w:lang w:val="en-US" w:eastAsia="zh-CN"/>
+        </w:rPr>
+      </w:pPr>
+      <w:r>
+        <w:rPr>
+          <w:rFonts w:hint="default"/>
+          <w:b w:val="0"/>
+          <w:bCs w:val="0"/>
+          <w:lang w:val="en-US" w:eastAsia="zh-CN"/>
+        </w:rPr>
+        <w:t>XXXXXXXXX</w:t>
+      </w:r>
+    </w:p>
+    <w:p>
+      <w:pPr>
+        <w:rPr>
+          <w:rFonts w:hint="default"/>
+          <w:b w:val="0"/>
+          <w:bCs w:val="0"/>
+          <w:lang w:val="en-US" w:eastAsia="zh-CN"/>
+        </w:rPr>
+      </w:pPr>
+      <w:r>
+        <w:rPr>
+          <w:rFonts w:hint="default"/>
+          <w:b w:val="0"/>
+          <w:bCs w:val="0"/>
+          <w:lang w:val="en-US" w:eastAsia="zh-CN"/>
+        </w:rPr>
+        <w:t>5 5 1</w:t>
+      </w:r>
+    </w:p>
+    <w:p>
+      <w:pPr>
+        <w:rPr>
+          <w:rFonts w:hint="default"/>
+          <w:b w:val="0"/>
+          <w:bCs w:val="0"/>
+          <w:lang w:val="en-US" w:eastAsia="zh-CN"/>
+        </w:rPr>
+      </w:pPr>
+      <w:r>
+        <w:rPr>
+          <w:rFonts w:hint="default"/>
+          <w:b w:val="0"/>
+          <w:bCs w:val="0"/>
+          <w:lang w:val="en-US" w:eastAsia="zh-CN"/>
+        </w:rPr>
+        <w:t>XXXXX</w:t>
+      </w:r>
+    </w:p>
+    <w:p>
+      <w:pPr>
+        <w:rPr>
+          <w:rFonts w:hint="default"/>
+          <w:b w:val="0"/>
+          <w:bCs w:val="0"/>
+          <w:lang w:val="en-US" w:eastAsia="zh-CN"/>
+        </w:rPr>
+      </w:pPr>
+      <w:r>
+        <w:rPr>
+          <w:rFonts w:hint="default"/>
+          <w:b w:val="0"/>
+          <w:bCs w:val="0"/>
+          <w:lang w:val="en-US" w:eastAsia="zh-CN"/>
+        </w:rPr>
+        <w:t>X...X</w:t>
+      </w:r>
+    </w:p>
+    <w:p>
+      <w:pPr>
+        <w:rPr>
+          <w:rFonts w:hint="default"/>
+          <w:b w:val="0"/>
+          <w:bCs w:val="0"/>
+          <w:lang w:val="en-US" w:eastAsia="zh-CN"/>
+        </w:rPr>
+      </w:pPr>
+      <w:r>
+        <w:rPr>
+          <w:rFonts w:hint="default"/>
+          <w:b w:val="0"/>
+          <w:bCs w:val="0"/>
+          <w:lang w:val="en-US" w:eastAsia="zh-CN"/>
+        </w:rPr>
+        <w:t>X.GSX</w:t>
+      </w:r>
+    </w:p>
+    <w:p>
+      <w:pPr>
+        <w:rPr>
+          <w:rFonts w:hint="default"/>
+          <w:b w:val="0"/>
+          <w:bCs w:val="0"/>
+          <w:lang w:val="en-US" w:eastAsia="zh-CN"/>
+        </w:rPr>
+      </w:pPr>
+      <w:r>
+        <w:rPr>
+          <w:rFonts w:hint="default"/>
+          <w:b w:val="0"/>
+          <w:bCs w:val="0"/>
+          <w:lang w:val="en-US" w:eastAsia="zh-CN"/>
+        </w:rPr>
+        <w:t>X...X</w:t>
+      </w:r>
+    </w:p>
+    <w:p>
+      <w:pPr>
+        <w:rPr>
+          <w:rFonts w:hint="default"/>
+          <w:b w:val="0"/>
+          <w:bCs w:val="0"/>
+          <w:lang w:val="en-US" w:eastAsia="zh-CN"/>
+        </w:rPr>
+      </w:pPr>
+      <w:r>
+        <w:rPr>
+          <w:rFonts w:hint="default"/>
+          <w:b w:val="0"/>
+          <w:bCs w:val="0"/>
+          <w:lang w:val="en-US" w:eastAsia="zh-CN"/>
+        </w:rPr>
+        <w:t>XXXXX</w:t>
+      </w:r>
+    </w:p>
+    <w:p>
+      <w:pPr>
+        <w:rPr>
+          <w:rFonts w:hint="default"/>
+          <w:b/>
+          <w:bCs/>
+          <w:lang w:val="en-US" w:eastAsia="zh-CN"/>
+        </w:rPr>
+      </w:pPr>
+    </w:p>
+    <w:p>
+      <w:pPr>
+        <w:rPr>
+          <w:rFonts w:hint="default"/>
+          <w:b/>
+          <w:bCs/>
+          <w:lang w:val="en-US" w:eastAsia="zh-CN"/>
+        </w:rPr>
+      </w:pPr>
+      <w:r>
+        <w:rPr>
+          <w:rFonts w:hint="default"/>
+          <w:b/>
+          <w:bCs/>
+          <w:lang w:val="en-US" w:eastAsia="zh-CN"/>
+        </w:rPr>
+        <w:t>输出样例#:</w:t>
+      </w:r>
+    </w:p>
+    <w:p>
+      <w:pPr>
+        <w:rPr>
+          <w:rFonts w:hint="default"/>
+          <w:b w:val="0"/>
+          <w:bCs w:val="0"/>
+          <w:lang w:val="en-US" w:eastAsia="zh-CN"/>
+        </w:rPr>
+      </w:pPr>
+      <w:r>
+        <w:rPr>
+          <w:rFonts w:hint="default"/>
+          <w:b w:val="0"/>
+          <w:bCs w:val="0"/>
+          <w:lang w:val="en-US" w:eastAsia="zh-CN"/>
+        </w:rPr>
+        <w:t>XXXXXXXXX</w:t>
+      </w:r>
+    </w:p>
+    <w:p>
+      <w:pPr>
+        <w:rPr>
+          <w:rFonts w:hint="default"/>
+          <w:b w:val="0"/>
+          <w:bCs w:val="0"/>
+          <w:lang w:val="en-US" w:eastAsia="zh-CN"/>
+        </w:rPr>
+      </w:pPr>
+      <w:r>
+        <w:rPr>
+          <w:rFonts w:hint="default"/>
+          <w:b w:val="0"/>
+          <w:bCs w:val="0"/>
+          <w:lang w:val="en-US" w:eastAsia="zh-CN"/>
+        </w:rPr>
+        <w:t>XGGGXGSSX</w:t>
+      </w:r>
+    </w:p>
+    <w:p>
+      <w:pPr>
+        <w:rPr>
+          <w:rFonts w:hint="default"/>
+          <w:b w:val="0"/>
+          <w:bCs w:val="0"/>
+          <w:lang w:val="en-US" w:eastAsia="zh-CN"/>
+        </w:rPr>
+      </w:pPr>
+      <w:r>
+        <w:rPr>
+          <w:rFonts w:hint="default"/>
+          <w:b w:val="0"/>
+          <w:bCs w:val="0"/>
+          <w:lang w:val="en-US" w:eastAsia="zh-CN"/>
+        </w:rPr>
+        <w:t>XGGGGGGSX</w:t>
+      </w:r>
+    </w:p>
+    <w:p>
+      <w:pPr>
+        <w:rPr>
+          <w:rFonts w:hint="default"/>
+          <w:b w:val="0"/>
+          <w:bCs w:val="0"/>
+          <w:lang w:val="en-US" w:eastAsia="zh-CN"/>
+        </w:rPr>
+      </w:pPr>
+      <w:r>
+        <w:rPr>
+          <w:rFonts w:hint="default"/>
+          <w:b w:val="0"/>
+          <w:bCs w:val="0"/>
+          <w:lang w:val="en-US" w:eastAsia="zh-CN"/>
+        </w:rPr>
+        <w:t>XGGGXGSSX</w:t>
+      </w:r>
+    </w:p>
+    <w:p>
+      <w:pPr>
+        <w:rPr>
+          <w:rFonts w:hint="default"/>
+          <w:b w:val="0"/>
+          <w:bCs w:val="0"/>
+          <w:lang w:val="en-US" w:eastAsia="zh-CN"/>
+        </w:rPr>
+      </w:pPr>
+      <w:r>
+        <w:rPr>
+          <w:rFonts w:hint="default"/>
+          <w:b w:val="0"/>
+          <w:bCs w:val="0"/>
+          <w:lang w:val="en-US" w:eastAsia="zh-CN"/>
+        </w:rPr>
+        <w:t>XXXXXXXXX</w:t>
+      </w:r>
+    </w:p>
+    <w:p>
+      <w:pPr>
+        <w:rPr>
+          <w:rFonts w:hint="default"/>
+          <w:b w:val="0"/>
+          <w:bCs w:val="0"/>
+          <w:lang w:val="en-US" w:eastAsia="zh-CN"/>
+        </w:rPr>
+      </w:pPr>
+      <w:r>
+        <w:rPr>
+          <w:rFonts w:hint="default"/>
+          <w:b w:val="0"/>
+          <w:bCs w:val="0"/>
+          <w:lang w:val="en-US" w:eastAsia="zh-CN"/>
+        </w:rPr>
+        <w:t>No</w:t>
+      </w:r>
     </w:p>
     <w:sectPr>
       <w:pgSz w:w="11906" w:h="16838"/>

--- a/code/DreamJudge1/Code/chapter6/section6_2/problem.docx
+++ b/code/DreamJudge1/Code/chapter6/section6_2/problem.docx
@@ -1820,153 +1820,181 @@
           <w:bCs w:val="0"/>
           <w:lang w:val="en-US" w:eastAsia="zh-CN"/>
         </w:rPr>
-        <w:t>X</w:t>
-      </w:r>
+        <w:t>X###X</w:t>
+      </w:r>
+    </w:p>
+    <w:p>
+      <w:pPr>
+        <w:rPr>
+          <w:rFonts w:hint="default"/>
+          <w:b/>
+          <w:bCs/>
+          <w:lang w:val="en-US" w:eastAsia="zh-CN"/>
+        </w:rPr>
+      </w:pPr>
+      <w:r>
+        <w:rPr>
+          <w:rFonts w:hint="default"/>
+          <w:b w:val="0"/>
+          <w:bCs w:val="0"/>
+          <w:lang w:val="en-US" w:eastAsia="zh-CN"/>
+        </w:rPr>
+        <w:t>XXXXX</w:t>
+      </w:r>
+    </w:p>
+    <w:p>
+      <w:pPr>
+        <w:rPr>
+          <w:rFonts w:hint="default"/>
+          <w:b w:val="0"/>
+          <w:bCs w:val="0"/>
+          <w:lang w:val="en-US" w:eastAsia="zh-CN"/>
+        </w:rPr>
+      </w:pPr>
+    </w:p>
+    <w:p>
+      <w:pPr>
+        <w:rPr>
+          <w:rFonts w:hint="eastAsia"/>
+          <w:b/>
+          <w:bCs/>
+          <w:lang w:val="en-US" w:eastAsia="zh-CN"/>
+        </w:rPr>
+      </w:pPr>
+      <w:r>
+        <w:rPr>
+          <w:rFonts w:hint="eastAsia"/>
+          <w:b/>
+          <w:bCs/>
+          <w:lang w:val="en-US" w:eastAsia="zh-CN"/>
+        </w:rPr>
+        <w:t>1124 生化武器2</w:t>
+      </w:r>
+    </w:p>
+    <w:p>
+      <w:pPr>
+        <w:rPr>
+          <w:rFonts w:hint="default"/>
+          <w:b w:val="0"/>
+          <w:bCs w:val="0"/>
+          <w:lang w:val="en-US" w:eastAsia="zh-CN"/>
+        </w:rPr>
+      </w:pPr>
+      <w:r>
+        <w:rPr>
+          <w:rFonts w:hint="default"/>
+          <w:b w:val="0"/>
+          <w:bCs w:val="0"/>
+          <w:lang w:val="en-US" w:eastAsia="zh-CN"/>
+        </w:rPr>
+        <w:t>Time Limit: 1000 ms</w:t>
+      </w:r>
+    </w:p>
+    <w:p>
+      <w:pPr>
+        <w:rPr>
+          <w:rFonts w:hint="default"/>
+          <w:b w:val="0"/>
+          <w:bCs w:val="0"/>
+          <w:lang w:val="en-US" w:eastAsia="zh-CN"/>
+        </w:rPr>
+      </w:pPr>
+      <w:r>
+        <w:rPr>
+          <w:rFonts w:hint="default"/>
+          <w:b w:val="0"/>
+          <w:bCs w:val="0"/>
+          <w:lang w:val="en-US" w:eastAsia="zh-CN"/>
+        </w:rPr>
+        <w:t>Memory Limit: 256 mb</w:t>
+      </w:r>
+    </w:p>
+    <w:p>
+      <w:pPr>
+        <w:rPr>
+          <w:rFonts w:hint="default"/>
+          <w:b w:val="0"/>
+          <w:bCs w:val="0"/>
+          <w:lang w:val="en-US" w:eastAsia="zh-CN"/>
+        </w:rPr>
+      </w:pPr>
+      <w:r>
+        <w:rPr>
+          <w:rFonts w:hint="default"/>
+          <w:b w:val="0"/>
+          <w:bCs w:val="0"/>
+          <w:lang w:val="en-US" w:eastAsia="zh-CN"/>
+        </w:rPr>
+        <w:t>In the warm-up, Gogo has used the mysterious “Pidun Shu”, and he found it very powerful. So he decides to perform it to his good friend SJ alone. Gogo performs it in a small room. He disappears suddenly and left the “chemical weapon”, which diffuses to up, down, left and right. And SJ also escapes to the four directions. Within one second, the gas moves first, then, SJ moves. Each time they move one grid. SJ does not want to be poisoned. So he ask you to calculate that SJ can reach the all safe places after t seconds(Of course in the middle, you can not be "poison" too).</w:t>
+      </w:r>
+    </w:p>
+    <w:p>
+      <w:pPr>
+        <w:rPr>
+          <w:rFonts w:hint="eastAsia"/>
+          <w:b w:val="0"/>
+          <w:bCs w:val="0"/>
+          <w:lang w:val="en-US" w:eastAsia="zh-CN"/>
+        </w:rPr>
+      </w:pPr>
+      <w:r>
+        <w:rPr>
+          <w:rFonts w:hint="eastAsia"/>
+          <w:b w:val="0"/>
+          <w:bCs w:val="0"/>
+          <w:lang w:val="en-US" w:eastAsia="zh-CN"/>
+        </w:rPr>
+        <w:t>在刚才的练习中，gogo使用了神秘的屁</w:t>
+      </w:r>
+      <w:r>
+        <w:rPr>
+          <w:rFonts w:hint="default"/>
+          <w:b w:val="0"/>
+          <w:bCs w:val="0"/>
+          <w:lang w:val="en-US" w:eastAsia="zh-CN"/>
+        </w:rPr>
+        <w:t>遁</w:t>
+      </w:r>
+      <w:r>
+        <w:rPr>
+          <w:rFonts w:hint="eastAsia"/>
+          <w:b w:val="0"/>
+          <w:bCs w:val="0"/>
+          <w:lang w:val="en-US" w:eastAsia="zh-CN"/>
+        </w:rPr>
+        <w:t>术，他发现屁遁术很有威力。因此他决定对他的好朋友SJ单独使用这一技能。gogo在一个封闭的小房间中施展这项技能。施展完毕后，他立即消失并留下了向四周扩散的“化学武器”。与此同时，SJ可以向四个方向逃去(如果t秒后在该位置安全,SJ也可以呆在该位置不逃)。在1秒内，毒气首先移动，然后SJ移动，每次他们只能移动一格。SJ不想被毒死，因此他想让你计算t秒后SJ可以到达的安全区域。(当然在毒气扩散途中，你也不能被毒死)</w:t>
+      </w:r>
+    </w:p>
+    <w:p>
+      <w:pPr>
+        <w:rPr>
+          <w:rFonts w:hint="eastAsia"/>
+          <w:b w:val="0"/>
+          <w:bCs w:val="0"/>
+          <w:lang w:val="en-US" w:eastAsia="zh-CN"/>
+        </w:rPr>
+      </w:pPr>
+      <w:r>
+        <w:rPr>
+          <w:rFonts w:hint="eastAsia"/>
+          <w:b w:val="0"/>
+          <w:bCs w:val="0"/>
+          <w:lang w:val="en-US" w:eastAsia="zh-CN"/>
+        </w:rPr>
+        <w:t>附加规则:当气体不能扩散的时候，人就觉得安全了，他就不会动了。</w:t>
+      </w:r>
+    </w:p>
+    <w:p>
+      <w:pPr>
+        <w:rPr>
+          <w:rFonts w:hint="default"/>
+          <w:b w:val="0"/>
+          <w:bCs w:val="0"/>
+          <w:lang w:val="en-US" w:eastAsia="zh-CN"/>
+        </w:rPr>
+      </w:pPr>
       <w:bookmarkStart w:id="0" w:name="_GoBack"/>
       <w:bookmarkEnd w:id="0"/>
-      <w:r>
-        <w:rPr>
-          <w:rFonts w:hint="default"/>
-          <w:b w:val="0"/>
-          <w:bCs w:val="0"/>
-          <w:lang w:val="en-US" w:eastAsia="zh-CN"/>
-        </w:rPr>
-        <w:t>###X</w:t>
-      </w:r>
-    </w:p>
-    <w:p>
-      <w:pPr>
-        <w:rPr>
-          <w:rFonts w:hint="default"/>
-          <w:b/>
-          <w:bCs/>
-          <w:lang w:val="en-US" w:eastAsia="zh-CN"/>
-        </w:rPr>
-      </w:pPr>
-      <w:r>
-        <w:rPr>
-          <w:rFonts w:hint="default"/>
-          <w:b w:val="0"/>
-          <w:bCs w:val="0"/>
-          <w:lang w:val="en-US" w:eastAsia="zh-CN"/>
-        </w:rPr>
-        <w:t>XXXXX</w:t>
-      </w:r>
-    </w:p>
-    <w:p>
-      <w:pPr>
-        <w:rPr>
-          <w:rFonts w:hint="default"/>
-          <w:b w:val="0"/>
-          <w:bCs w:val="0"/>
-          <w:lang w:val="en-US" w:eastAsia="zh-CN"/>
-        </w:rPr>
-      </w:pPr>
-    </w:p>
-    <w:p>
-      <w:pPr>
-        <w:rPr>
-          <w:rFonts w:hint="eastAsia"/>
-          <w:b/>
-          <w:bCs/>
-          <w:lang w:val="en-US" w:eastAsia="zh-CN"/>
-        </w:rPr>
-      </w:pPr>
-      <w:r>
-        <w:rPr>
-          <w:rFonts w:hint="eastAsia"/>
-          <w:b/>
-          <w:bCs/>
-          <w:lang w:val="en-US" w:eastAsia="zh-CN"/>
-        </w:rPr>
-        <w:t>1124 生化武器2</w:t>
-      </w:r>
-    </w:p>
-    <w:p>
-      <w:pPr>
-        <w:rPr>
-          <w:rFonts w:hint="default"/>
-          <w:b w:val="0"/>
-          <w:bCs w:val="0"/>
-          <w:lang w:val="en-US" w:eastAsia="zh-CN"/>
-        </w:rPr>
-      </w:pPr>
-      <w:r>
-        <w:rPr>
-          <w:rFonts w:hint="default"/>
-          <w:b w:val="0"/>
-          <w:bCs w:val="0"/>
-          <w:lang w:val="en-US" w:eastAsia="zh-CN"/>
-        </w:rPr>
-        <w:t>Time Limit: 1000 ms</w:t>
-      </w:r>
-    </w:p>
-    <w:p>
-      <w:pPr>
-        <w:rPr>
-          <w:rFonts w:hint="default"/>
-          <w:b w:val="0"/>
-          <w:bCs w:val="0"/>
-          <w:lang w:val="en-US" w:eastAsia="zh-CN"/>
-        </w:rPr>
-      </w:pPr>
-      <w:r>
-        <w:rPr>
-          <w:rFonts w:hint="default"/>
-          <w:b w:val="0"/>
-          <w:bCs w:val="0"/>
-          <w:lang w:val="en-US" w:eastAsia="zh-CN"/>
-        </w:rPr>
-        <w:t>Memory Limit: 256 mb</w:t>
-      </w:r>
-    </w:p>
-    <w:p>
-      <w:pPr>
-        <w:rPr>
-          <w:rFonts w:hint="default"/>
-          <w:b w:val="0"/>
-          <w:bCs w:val="0"/>
-          <w:lang w:val="en-US" w:eastAsia="zh-CN"/>
-        </w:rPr>
-      </w:pPr>
-      <w:r>
-        <w:rPr>
-          <w:rFonts w:hint="default"/>
-          <w:b w:val="0"/>
-          <w:bCs w:val="0"/>
-          <w:lang w:val="en-US" w:eastAsia="zh-CN"/>
-        </w:rPr>
-        <w:t>In the warm-up, Gogo has used the mysterious “Pidun Shu”, and he found it very powerful. So he decides to perform it to his good friend SJ alone. Gogo performs it in a small room. He disappears suddenly and left the “chemical weapon”, which diffuses to up, down, left and right. And SJ also escapes to the four directions. Within one second, the gas moves first, then, SJ moves. Each time they move one grid. SJ does not want to be poisoned. So he ask you to calculate that SJ can reach the all safe places after t seconds(Of course in the middle, you can not be "poison" too).</w:t>
-      </w:r>
-    </w:p>
-    <w:p>
-      <w:pPr>
-        <w:rPr>
-          <w:rFonts w:hint="default"/>
-          <w:b w:val="0"/>
-          <w:bCs w:val="0"/>
-          <w:lang w:val="en-US" w:eastAsia="zh-CN"/>
-        </w:rPr>
-      </w:pPr>
-      <w:r>
-        <w:rPr>
-          <w:rFonts w:hint="default"/>
-          <w:b w:val="0"/>
-          <w:bCs w:val="0"/>
-          <w:lang w:val="en-US" w:eastAsia="zh-CN"/>
-        </w:rPr>
-        <w:t>当气体不能扩散的时候，人就觉得安全了，他就不会动了。但，当人不能动的时候，气体一样会扩散。数据保证有且只有一个'G'和一个'S'。</w:t>
-      </w:r>
-    </w:p>
-    <w:p>
-      <w:pPr>
-        <w:rPr>
-          <w:rFonts w:hint="default"/>
-          <w:b/>
-          <w:bCs/>
-          <w:lang w:val="en-US" w:eastAsia="zh-CN"/>
-        </w:rPr>
-      </w:pPr>
     </w:p>
     <w:p>
       <w:pPr>
@@ -2029,6 +2057,169 @@
       <w:pPr>
         <w:rPr>
           <w:rFonts w:hint="default"/>
+          <w:b w:val="0"/>
+          <w:bCs w:val="0"/>
+          <w:lang w:val="en-US" w:eastAsia="zh-CN"/>
+        </w:rPr>
+      </w:pPr>
+      <w:r>
+        <w:rPr>
+          <w:rFonts w:hint="eastAsia"/>
+          <w:b w:val="0"/>
+          <w:bCs w:val="0"/>
+          <w:lang w:val="en-US" w:eastAsia="zh-CN"/>
+        </w:rPr>
+        <w:t>输入的第一行是测试用例的数量T。对于每个测试用例，第一行包含三个整数:N(4&lt;=N&lt;=100),M(4&lt;=M&lt;=100)和t(0&lt;=t&lt;=1000)。N和M代表行数和列数，t代表时间。</w:t>
+      </w:r>
+      <w:r>
+        <w:rPr>
+          <w:rFonts w:hint="default"/>
+          <w:b w:val="0"/>
+          <w:bCs w:val="0"/>
+          <w:lang w:val="en-US" w:eastAsia="zh-CN"/>
+        </w:rPr>
+        <w:t>'</w:t>
+      </w:r>
+      <w:r>
+        <w:rPr>
+          <w:rFonts w:hint="eastAsia"/>
+          <w:b w:val="0"/>
+          <w:bCs w:val="0"/>
+          <w:lang w:val="en-US" w:eastAsia="zh-CN"/>
+        </w:rPr>
+        <w:t>G</w:t>
+      </w:r>
+      <w:r>
+        <w:rPr>
+          <w:rFonts w:hint="default"/>
+          <w:b w:val="0"/>
+          <w:bCs w:val="0"/>
+          <w:lang w:val="en-US" w:eastAsia="zh-CN"/>
+        </w:rPr>
+        <w:t>'</w:t>
+      </w:r>
+      <w:r>
+        <w:rPr>
+          <w:rFonts w:hint="eastAsia"/>
+          <w:b w:val="0"/>
+          <w:bCs w:val="0"/>
+          <w:lang w:val="en-US" w:eastAsia="zh-CN"/>
+        </w:rPr>
+        <w:t>是表演地点，</w:t>
+      </w:r>
+      <w:r>
+        <w:rPr>
+          <w:rFonts w:hint="default"/>
+          <w:b w:val="0"/>
+          <w:bCs w:val="0"/>
+          <w:lang w:val="en-US" w:eastAsia="zh-CN"/>
+        </w:rPr>
+        <w:t>'</w:t>
+      </w:r>
+      <w:r>
+        <w:rPr>
+          <w:rFonts w:hint="eastAsia"/>
+          <w:b w:val="0"/>
+          <w:bCs w:val="0"/>
+          <w:lang w:val="en-US" w:eastAsia="zh-CN"/>
+        </w:rPr>
+        <w:t>S</w:t>
+      </w:r>
+      <w:r>
+        <w:rPr>
+          <w:rFonts w:hint="default"/>
+          <w:b w:val="0"/>
+          <w:bCs w:val="0"/>
+          <w:lang w:val="en-US" w:eastAsia="zh-CN"/>
+        </w:rPr>
+        <w:t>'</w:t>
+      </w:r>
+      <w:r>
+        <w:rPr>
+          <w:rFonts w:hint="eastAsia"/>
+          <w:b w:val="0"/>
+          <w:bCs w:val="0"/>
+          <w:lang w:val="en-US" w:eastAsia="zh-CN"/>
+        </w:rPr>
+        <w:t>是SJ观看表演的地点，</w:t>
+      </w:r>
+      <w:r>
+        <w:rPr>
+          <w:rFonts w:hint="default"/>
+          <w:b w:val="0"/>
+          <w:bCs w:val="0"/>
+          <w:lang w:val="en-US" w:eastAsia="zh-CN"/>
+        </w:rPr>
+        <w:t>'</w:t>
+      </w:r>
+      <w:r>
+        <w:rPr>
+          <w:rFonts w:hint="eastAsia"/>
+          <w:b w:val="0"/>
+          <w:bCs w:val="0"/>
+          <w:lang w:val="en-US" w:eastAsia="zh-CN"/>
+        </w:rPr>
+        <w:t>X</w:t>
+      </w:r>
+      <w:r>
+        <w:rPr>
+          <w:rFonts w:hint="default"/>
+          <w:b w:val="0"/>
+          <w:bCs w:val="0"/>
+          <w:lang w:val="en-US" w:eastAsia="zh-CN"/>
+        </w:rPr>
+        <w:t>'</w:t>
+      </w:r>
+      <w:r>
+        <w:rPr>
+          <w:rFonts w:hint="eastAsia"/>
+          <w:b w:val="0"/>
+          <w:bCs w:val="0"/>
+          <w:lang w:val="en-US" w:eastAsia="zh-CN"/>
+        </w:rPr>
+        <w:t>是墙，</w:t>
+      </w:r>
+      <w:r>
+        <w:rPr>
+          <w:rFonts w:hint="default"/>
+          <w:b w:val="0"/>
+          <w:bCs w:val="0"/>
+          <w:lang w:val="en-US" w:eastAsia="zh-CN"/>
+        </w:rPr>
+        <w:t>'</w:t>
+      </w:r>
+      <w:r>
+        <w:rPr>
+          <w:rFonts w:hint="eastAsia"/>
+          <w:b w:val="0"/>
+          <w:bCs w:val="0"/>
+          <w:lang w:val="en-US" w:eastAsia="zh-CN"/>
+        </w:rPr>
+        <w:t>.</w:t>
+      </w:r>
+      <w:r>
+        <w:rPr>
+          <w:rFonts w:hint="default"/>
+          <w:b w:val="0"/>
+          <w:bCs w:val="0"/>
+          <w:lang w:val="en-US" w:eastAsia="zh-CN"/>
+        </w:rPr>
+        <w:t>'</w:t>
+      </w:r>
+      <w:r>
+        <w:rPr>
+          <w:rFonts w:hint="eastAsia"/>
+          <w:b w:val="0"/>
+          <w:bCs w:val="0"/>
+          <w:lang w:val="en-US" w:eastAsia="zh-CN"/>
+        </w:rPr>
+        <w:t>是空白的地方。数据保证有且只有一个'G'和一个'S'。</w:t>
+      </w:r>
+    </w:p>
+    <w:p>
+      <w:pPr>
+        <w:rPr>
+          <w:rFonts w:hint="default"/>
           <w:b/>
           <w:bCs/>
           <w:lang w:val="en-US" w:eastAsia="zh-CN"/>
@@ -2080,6 +2271,115 @@
           <w:lang w:val="en-US" w:eastAsia="zh-CN"/>
         </w:rPr>
         <w:t>'G' is 'chemical and biological weapons',‘S’ is indicates a place of safety.Otherwise, output "No".</w:t>
+      </w:r>
+    </w:p>
+    <w:p>
+      <w:pPr>
+        <w:rPr>
+          <w:rFonts w:hint="default"/>
+          <w:b w:val="0"/>
+          <w:bCs w:val="0"/>
+          <w:lang w:val="en-US" w:eastAsia="zh-CN"/>
+        </w:rPr>
+      </w:pPr>
+      <w:r>
+        <w:rPr>
+          <w:rFonts w:hint="eastAsia"/>
+          <w:b w:val="0"/>
+          <w:bCs w:val="0"/>
+          <w:lang w:val="en-US" w:eastAsia="zh-CN"/>
+        </w:rPr>
+        <w:t>对于每个样例，如果SJ能在t秒后找到一个安全的地方，则输出房间那时的状况，其中</w:t>
+      </w:r>
+      <w:r>
+        <w:rPr>
+          <w:rFonts w:hint="default"/>
+          <w:b w:val="0"/>
+          <w:bCs w:val="0"/>
+          <w:lang w:val="en-US" w:eastAsia="zh-CN"/>
+        </w:rPr>
+        <w:t>'</w:t>
+      </w:r>
+      <w:r>
+        <w:rPr>
+          <w:rFonts w:hint="eastAsia"/>
+          <w:b w:val="0"/>
+          <w:bCs w:val="0"/>
+          <w:lang w:val="en-US" w:eastAsia="zh-CN"/>
+        </w:rPr>
+        <w:t>G</w:t>
+      </w:r>
+      <w:r>
+        <w:rPr>
+          <w:rFonts w:hint="default"/>
+          <w:b w:val="0"/>
+          <w:bCs w:val="0"/>
+          <w:lang w:val="en-US" w:eastAsia="zh-CN"/>
+        </w:rPr>
+        <w:t>'</w:t>
+      </w:r>
+      <w:r>
+        <w:rPr>
+          <w:rFonts w:hint="eastAsia"/>
+          <w:b w:val="0"/>
+          <w:bCs w:val="0"/>
+          <w:lang w:val="en-US" w:eastAsia="zh-CN"/>
+        </w:rPr>
+        <w:t>代表生化武器，</w:t>
+      </w:r>
+      <w:r>
+        <w:rPr>
+          <w:rFonts w:hint="default"/>
+          <w:b w:val="0"/>
+          <w:bCs w:val="0"/>
+          <w:lang w:val="en-US" w:eastAsia="zh-CN"/>
+        </w:rPr>
+        <w:t>'</w:t>
+      </w:r>
+      <w:r>
+        <w:rPr>
+          <w:rFonts w:hint="eastAsia"/>
+          <w:b w:val="0"/>
+          <w:bCs w:val="0"/>
+          <w:lang w:val="en-US" w:eastAsia="zh-CN"/>
+        </w:rPr>
+        <w:t>S</w:t>
+      </w:r>
+      <w:r>
+        <w:rPr>
+          <w:rFonts w:hint="default"/>
+          <w:b w:val="0"/>
+          <w:bCs w:val="0"/>
+          <w:lang w:val="en-US" w:eastAsia="zh-CN"/>
+        </w:rPr>
+        <w:t>'</w:t>
+      </w:r>
+      <w:r>
+        <w:rPr>
+          <w:rFonts w:hint="eastAsia"/>
+          <w:b w:val="0"/>
+          <w:bCs w:val="0"/>
+          <w:lang w:val="en-US" w:eastAsia="zh-CN"/>
+        </w:rPr>
+        <w:t>代表一个安全的地方，否则输出</w:t>
+      </w:r>
+      <w:r>
+        <w:rPr>
+          <w:rFonts w:hint="default"/>
+          <w:b w:val="0"/>
+          <w:bCs w:val="0"/>
+          <w:lang w:val="en-US" w:eastAsia="zh-CN"/>
+        </w:rPr>
+        <w:t>"No"</w:t>
+      </w:r>
+      <w:r>
+        <w:rPr>
+          <w:rFonts w:hint="eastAsia"/>
+          <w:b w:val="0"/>
+          <w:bCs w:val="0"/>
+          <w:lang w:val="en-US" w:eastAsia="zh-CN"/>
+        </w:rPr>
+        <w:t>。</w:t>
       </w:r>
     </w:p>
     <w:p>

--- a/code/DreamJudge1/Code/chapter6/section6_2/problem.docx
+++ b/code/DreamJudge1/Code/chapter6/section6_2/problem.docx
@@ -1974,27 +1974,27 @@
           <w:lang w:val="en-US" w:eastAsia="zh-CN"/>
         </w:rPr>
       </w:pPr>
-      <w:r>
-        <w:rPr>
-          <w:rFonts w:hint="eastAsia"/>
-          <w:b w:val="0"/>
-          <w:bCs w:val="0"/>
+      <w:bookmarkStart w:id="0" w:name="_GoBack"/>
+      <w:r>
+        <w:rPr>
+          <w:rFonts w:hint="eastAsia"/>
+          <w:b/>
+          <w:bCs/>
           <w:lang w:val="en-US" w:eastAsia="zh-CN"/>
         </w:rPr>
         <w:t>附加规则:当气体不能扩散的时候，人就觉得安全了，他就不会动了。</w:t>
       </w:r>
-    </w:p>
-    <w:p>
-      <w:pPr>
-        <w:rPr>
-          <w:rFonts w:hint="default"/>
-          <w:b w:val="0"/>
-          <w:bCs w:val="0"/>
-          <w:lang w:val="en-US" w:eastAsia="zh-CN"/>
-        </w:rPr>
-      </w:pPr>
-      <w:bookmarkStart w:id="0" w:name="_GoBack"/>
       <w:bookmarkEnd w:id="0"/>
+    </w:p>
+    <w:p>
+      <w:pPr>
+        <w:rPr>
+          <w:rFonts w:hint="default"/>
+          <w:b w:val="0"/>
+          <w:bCs w:val="0"/>
+          <w:lang w:val="en-US" w:eastAsia="zh-CN"/>
+        </w:rPr>
+      </w:pPr>
     </w:p>
     <w:p>
       <w:pPr>
